--- a/Módulo 02/Anotações Módulo 02.docx
+++ b/Módulo 02/Anotações Módulo 02.docx
@@ -27,6 +27,22 @@
           <w:szCs w:val="24"/>
         </w:rPr>
       </w:pPr>
+      <w:r>
+        <w:rPr>
+          <w:rFonts w:cstheme="minorHAnsi"/>
+          <w:sz w:val="24"/>
+          <w:szCs w:val="24"/>
+        </w:rPr>
+        <w:t>Acessar o pdf 13 para ver</w:t>
+      </w:r>
+      <w:r>
+        <w:rPr>
+          <w:rFonts w:cstheme="minorHAnsi"/>
+          <w:sz w:val="24"/>
+          <w:szCs w:val="24"/>
+        </w:rPr>
+        <w:t xml:space="preserve"> como cada cor se comporta aos olhos das pessoas.</w:t>
+      </w:r>
     </w:p>
     <w:p>
       <w:pPr>

--- a/Módulo 02/Anotações Módulo 02.docx
+++ b/Módulo 02/Anotações Módulo 02.docx
@@ -33,15 +33,1304 @@
           <w:sz w:val="24"/>
           <w:szCs w:val="24"/>
         </w:rPr>
-        <w:t>Acessar o pdf 13 para ver</w:t>
-      </w:r>
-      <w:r>
-        <w:rPr>
-          <w:rFonts w:cstheme="minorHAnsi"/>
-          <w:sz w:val="24"/>
-          <w:szCs w:val="24"/>
-        </w:rPr>
-        <w:t xml:space="preserve"> como cada cor se comporta aos olhos das pessoas.</w:t>
+        <w:t xml:space="preserve">Acessar o </w:t>
+      </w:r>
+      <w:proofErr w:type="spellStart"/>
+      <w:r>
+        <w:rPr>
+          <w:rFonts w:cstheme="minorHAnsi"/>
+          <w:sz w:val="24"/>
+          <w:szCs w:val="24"/>
+        </w:rPr>
+        <w:t>pdf</w:t>
+      </w:r>
+      <w:proofErr w:type="spellEnd"/>
+      <w:r>
+        <w:rPr>
+          <w:rFonts w:cstheme="minorHAnsi"/>
+          <w:sz w:val="24"/>
+          <w:szCs w:val="24"/>
+        </w:rPr>
+        <w:t xml:space="preserve"> 13 para </w:t>
+      </w:r>
+      <w:r>
+        <w:rPr>
+          <w:rFonts w:cstheme="minorHAnsi"/>
+          <w:sz w:val="24"/>
+          <w:szCs w:val="24"/>
+        </w:rPr>
+        <w:t>tirar dúvidas sobre a psicologia das cores.</w:t>
+      </w:r>
+    </w:p>
+    <w:p>
+      <w:pPr>
+        <w:rPr>
+          <w:rFonts w:cstheme="minorHAnsi"/>
+          <w:sz w:val="24"/>
+          <w:szCs w:val="24"/>
+        </w:rPr>
+      </w:pPr>
+    </w:p>
+    <w:p>
+      <w:pPr>
+        <w:rPr>
+          <w:rFonts w:cstheme="minorHAnsi"/>
+          <w:sz w:val="24"/>
+          <w:szCs w:val="24"/>
+        </w:rPr>
+      </w:pPr>
+      <w:r>
+        <w:rPr>
+          <w:rFonts w:cstheme="minorHAnsi"/>
+          <w:b/>
+          <w:bCs/>
+          <w:sz w:val="24"/>
+          <w:szCs w:val="24"/>
+        </w:rPr>
+        <w:t>Círculo Cromático:</w:t>
+      </w:r>
+      <w:r>
+        <w:rPr>
+          <w:rFonts w:cstheme="minorHAnsi"/>
+          <w:sz w:val="24"/>
+          <w:szCs w:val="24"/>
+        </w:rPr>
+        <w:t xml:space="preserve"> Serve para verificar a harmonia das cores.</w:t>
+      </w:r>
+    </w:p>
+    <w:p>
+      <w:pPr>
+        <w:rPr>
+          <w:rFonts w:cstheme="minorHAnsi"/>
+          <w:b/>
+          <w:bCs/>
+          <w:sz w:val="24"/>
+          <w:szCs w:val="24"/>
+        </w:rPr>
+      </w:pPr>
+      <w:r>
+        <w:rPr>
+          <w:rFonts w:cstheme="minorHAnsi"/>
+          <w:b/>
+          <w:bCs/>
+          <w:sz w:val="24"/>
+          <w:szCs w:val="24"/>
+        </w:rPr>
+        <w:t>Cores Primárias:</w:t>
+      </w:r>
+    </w:p>
+    <w:p>
+      <w:pPr>
+        <w:rPr>
+          <w:rFonts w:cstheme="minorHAnsi"/>
+          <w:sz w:val="24"/>
+          <w:szCs w:val="24"/>
+        </w:rPr>
+      </w:pPr>
+      <w:r>
+        <w:rPr>
+          <w:rFonts w:cstheme="minorHAnsi"/>
+          <w:sz w:val="24"/>
+          <w:szCs w:val="24"/>
+        </w:rPr>
+        <w:drawing>
+          <wp:inline distT="0" distB="0" distL="0" distR="0" wp14:anchorId="7F4C098A" wp14:editId="3507A40B">
+            <wp:extent cx="3017520" cy="2247089"/>
+            <wp:effectExtent l="0" t="0" r="0" b="1270"/>
+            <wp:docPr id="1" name="Imagem 1"/>
+            <wp:cNvGraphicFramePr>
+              <a:graphicFrameLocks xmlns:a="http://schemas.openxmlformats.org/drawingml/2006/main" noChangeAspect="1"/>
+            </wp:cNvGraphicFramePr>
+            <a:graphic xmlns:a="http://schemas.openxmlformats.org/drawingml/2006/main">
+              <a:graphicData uri="http://schemas.openxmlformats.org/drawingml/2006/picture">
+                <pic:pic xmlns:pic="http://schemas.openxmlformats.org/drawingml/2006/picture">
+                  <pic:nvPicPr>
+                    <pic:cNvPr id="1" name=""/>
+                    <pic:cNvPicPr/>
+                  </pic:nvPicPr>
+                  <pic:blipFill>
+                    <a:blip r:embed="rId4"/>
+                    <a:stretch>
+                      <a:fillRect/>
+                    </a:stretch>
+                  </pic:blipFill>
+                  <pic:spPr>
+                    <a:xfrm>
+                      <a:off x="0" y="0"/>
+                      <a:ext cx="3026965" cy="2254122"/>
+                    </a:xfrm>
+                    <a:prstGeom prst="rect">
+                      <a:avLst/>
+                    </a:prstGeom>
+                  </pic:spPr>
+                </pic:pic>
+              </a:graphicData>
+            </a:graphic>
+          </wp:inline>
+        </w:drawing>
+      </w:r>
+    </w:p>
+    <w:p>
+      <w:pPr>
+        <w:rPr>
+          <w:rFonts w:cstheme="minorHAnsi"/>
+          <w:b/>
+          <w:bCs/>
+          <w:sz w:val="24"/>
+          <w:szCs w:val="24"/>
+        </w:rPr>
+      </w:pPr>
+      <w:r>
+        <w:rPr>
+          <w:rFonts w:cstheme="minorHAnsi"/>
+          <w:b/>
+          <w:bCs/>
+          <w:sz w:val="24"/>
+          <w:szCs w:val="24"/>
+        </w:rPr>
+        <w:t xml:space="preserve">Cores secundárias: </w:t>
+      </w:r>
+    </w:p>
+    <w:p>
+      <w:pPr>
+        <w:rPr>
+          <w:rFonts w:cstheme="minorHAnsi"/>
+          <w:sz w:val="24"/>
+          <w:szCs w:val="24"/>
+        </w:rPr>
+      </w:pPr>
+      <w:r>
+        <w:rPr>
+          <w:rFonts w:cstheme="minorHAnsi"/>
+          <w:sz w:val="24"/>
+          <w:szCs w:val="24"/>
+        </w:rPr>
+        <w:drawing>
+          <wp:inline distT="0" distB="0" distL="0" distR="0" wp14:anchorId="4D8DF58D" wp14:editId="26F83C9F">
+            <wp:extent cx="3040380" cy="2369708"/>
+            <wp:effectExtent l="0" t="0" r="7620" b="0"/>
+            <wp:docPr id="2" name="Imagem 2"/>
+            <wp:cNvGraphicFramePr>
+              <a:graphicFrameLocks xmlns:a="http://schemas.openxmlformats.org/drawingml/2006/main" noChangeAspect="1"/>
+            </wp:cNvGraphicFramePr>
+            <a:graphic xmlns:a="http://schemas.openxmlformats.org/drawingml/2006/main">
+              <a:graphicData uri="http://schemas.openxmlformats.org/drawingml/2006/picture">
+                <pic:pic xmlns:pic="http://schemas.openxmlformats.org/drawingml/2006/picture">
+                  <pic:nvPicPr>
+                    <pic:cNvPr id="1" name=""/>
+                    <pic:cNvPicPr/>
+                  </pic:nvPicPr>
+                  <pic:blipFill>
+                    <a:blip r:embed="rId5"/>
+                    <a:stretch>
+                      <a:fillRect/>
+                    </a:stretch>
+                  </pic:blipFill>
+                  <pic:spPr>
+                    <a:xfrm>
+                      <a:off x="0" y="0"/>
+                      <a:ext cx="3046554" cy="2374520"/>
+                    </a:xfrm>
+                    <a:prstGeom prst="rect">
+                      <a:avLst/>
+                    </a:prstGeom>
+                  </pic:spPr>
+                </pic:pic>
+              </a:graphicData>
+            </a:graphic>
+          </wp:inline>
+        </w:drawing>
+      </w:r>
+    </w:p>
+    <w:p>
+      <w:pPr>
+        <w:rPr>
+          <w:rFonts w:cstheme="minorHAnsi"/>
+          <w:sz w:val="24"/>
+          <w:szCs w:val="24"/>
+        </w:rPr>
+      </w:pPr>
+      <w:r>
+        <w:rPr>
+          <w:rFonts w:cstheme="minorHAnsi"/>
+          <w:b/>
+          <w:bCs/>
+          <w:sz w:val="24"/>
+          <w:szCs w:val="24"/>
+        </w:rPr>
+        <w:t xml:space="preserve">Cores </w:t>
+      </w:r>
+      <w:r>
+        <w:rPr>
+          <w:rFonts w:cstheme="minorHAnsi"/>
+          <w:b/>
+          <w:bCs/>
+          <w:sz w:val="24"/>
+          <w:szCs w:val="24"/>
+        </w:rPr>
+        <w:t>Terciárias</w:t>
+      </w:r>
+      <w:r>
+        <w:rPr>
+          <w:rFonts w:cstheme="minorHAnsi"/>
+          <w:b/>
+          <w:bCs/>
+          <w:sz w:val="24"/>
+          <w:szCs w:val="24"/>
+        </w:rPr>
+        <w:t>:</w:t>
+      </w:r>
+      <w:r>
+        <w:rPr>
+          <w:rFonts w:cstheme="minorHAnsi"/>
+          <w:sz w:val="24"/>
+          <w:szCs w:val="24"/>
+        </w:rPr>
+        <w:t xml:space="preserve"> São todas as outras cores, que são misturas das cores primárias e secundárias.</w:t>
+      </w:r>
+    </w:p>
+    <w:p>
+      <w:pPr>
+        <w:rPr>
+          <w:rFonts w:cstheme="minorHAnsi"/>
+          <w:sz w:val="24"/>
+          <w:szCs w:val="24"/>
+        </w:rPr>
+      </w:pPr>
+      <w:proofErr w:type="spellStart"/>
+      <w:r>
+        <w:rPr>
+          <w:rFonts w:cstheme="minorHAnsi"/>
+          <w:sz w:val="24"/>
+          <w:szCs w:val="24"/>
+        </w:rPr>
+        <w:t>Ex</w:t>
+      </w:r>
+      <w:proofErr w:type="spellEnd"/>
+      <w:r>
+        <w:rPr>
+          <w:rFonts w:cstheme="minorHAnsi"/>
+          <w:sz w:val="24"/>
+          <w:szCs w:val="24"/>
+        </w:rPr>
+        <w:t xml:space="preserve"> de cores terciárias:</w:t>
+      </w:r>
+    </w:p>
+    <w:p>
+      <w:pPr>
+        <w:rPr>
+          <w:rFonts w:cstheme="minorHAnsi"/>
+          <w:sz w:val="24"/>
+          <w:szCs w:val="24"/>
+        </w:rPr>
+      </w:pPr>
+      <w:r>
+        <w:rPr>
+          <w:rFonts w:cstheme="minorHAnsi"/>
+          <w:sz w:val="24"/>
+          <w:szCs w:val="24"/>
+        </w:rPr>
+        <w:lastRenderedPageBreak/>
+        <w:drawing>
+          <wp:inline distT="0" distB="0" distL="0" distR="0" wp14:anchorId="61BC2E3D" wp14:editId="6EA47ED4">
+            <wp:extent cx="3947160" cy="2155994"/>
+            <wp:effectExtent l="0" t="0" r="0" b="0"/>
+            <wp:docPr id="3" name="Imagem 3"/>
+            <wp:cNvGraphicFramePr>
+              <a:graphicFrameLocks xmlns:a="http://schemas.openxmlformats.org/drawingml/2006/main" noChangeAspect="1"/>
+            </wp:cNvGraphicFramePr>
+            <a:graphic xmlns:a="http://schemas.openxmlformats.org/drawingml/2006/main">
+              <a:graphicData uri="http://schemas.openxmlformats.org/drawingml/2006/picture">
+                <pic:pic xmlns:pic="http://schemas.openxmlformats.org/drawingml/2006/picture">
+                  <pic:nvPicPr>
+                    <pic:cNvPr id="1" name=""/>
+                    <pic:cNvPicPr/>
+                  </pic:nvPicPr>
+                  <pic:blipFill>
+                    <a:blip r:embed="rId6"/>
+                    <a:stretch>
+                      <a:fillRect/>
+                    </a:stretch>
+                  </pic:blipFill>
+                  <pic:spPr>
+                    <a:xfrm>
+                      <a:off x="0" y="0"/>
+                      <a:ext cx="3973187" cy="2170210"/>
+                    </a:xfrm>
+                    <a:prstGeom prst="rect">
+                      <a:avLst/>
+                    </a:prstGeom>
+                  </pic:spPr>
+                </pic:pic>
+              </a:graphicData>
+            </a:graphic>
+          </wp:inline>
+        </w:drawing>
+      </w:r>
+    </w:p>
+    <w:p>
+      <w:pPr>
+        <w:rPr>
+          <w:rFonts w:cstheme="minorHAnsi"/>
+          <w:b/>
+          <w:bCs/>
+          <w:sz w:val="24"/>
+          <w:szCs w:val="24"/>
+        </w:rPr>
+      </w:pPr>
+      <w:r>
+        <w:rPr>
+          <w:rFonts w:cstheme="minorHAnsi"/>
+          <w:b/>
+          <w:bCs/>
+          <w:sz w:val="24"/>
+          <w:szCs w:val="24"/>
+        </w:rPr>
+        <w:t>Temperatura das cores:</w:t>
+      </w:r>
+    </w:p>
+    <w:p>
+      <w:pPr>
+        <w:rPr>
+          <w:rFonts w:cstheme="minorHAnsi"/>
+          <w:sz w:val="24"/>
+          <w:szCs w:val="24"/>
+        </w:rPr>
+      </w:pPr>
+      <w:r>
+        <w:rPr>
+          <w:rFonts w:cstheme="minorHAnsi"/>
+          <w:sz w:val="24"/>
+          <w:szCs w:val="24"/>
+        </w:rPr>
+        <w:drawing>
+          <wp:inline distT="0" distB="0" distL="0" distR="0" wp14:anchorId="1E21E06D" wp14:editId="3A00C1B5">
+            <wp:extent cx="3977640" cy="2435290"/>
+            <wp:effectExtent l="0" t="0" r="3810" b="3175"/>
+            <wp:docPr id="4" name="Imagem 4"/>
+            <wp:cNvGraphicFramePr>
+              <a:graphicFrameLocks xmlns:a="http://schemas.openxmlformats.org/drawingml/2006/main" noChangeAspect="1"/>
+            </wp:cNvGraphicFramePr>
+            <a:graphic xmlns:a="http://schemas.openxmlformats.org/drawingml/2006/main">
+              <a:graphicData uri="http://schemas.openxmlformats.org/drawingml/2006/picture">
+                <pic:pic xmlns:pic="http://schemas.openxmlformats.org/drawingml/2006/picture">
+                  <pic:nvPicPr>
+                    <pic:cNvPr id="1" name=""/>
+                    <pic:cNvPicPr/>
+                  </pic:nvPicPr>
+                  <pic:blipFill>
+                    <a:blip r:embed="rId7"/>
+                    <a:stretch>
+                      <a:fillRect/>
+                    </a:stretch>
+                  </pic:blipFill>
+                  <pic:spPr>
+                    <a:xfrm>
+                      <a:off x="0" y="0"/>
+                      <a:ext cx="3981683" cy="2437765"/>
+                    </a:xfrm>
+                    <a:prstGeom prst="rect">
+                      <a:avLst/>
+                    </a:prstGeom>
+                  </pic:spPr>
+                </pic:pic>
+              </a:graphicData>
+            </a:graphic>
+          </wp:inline>
+        </w:drawing>
+      </w:r>
+    </w:p>
+    <w:p>
+      <w:pPr>
+        <w:rPr>
+          <w:rFonts w:cstheme="minorHAnsi"/>
+          <w:sz w:val="24"/>
+          <w:szCs w:val="24"/>
+        </w:rPr>
+      </w:pPr>
+      <w:r>
+        <w:rPr>
+          <w:rFonts w:cstheme="minorHAnsi"/>
+          <w:b/>
+          <w:bCs/>
+          <w:sz w:val="24"/>
+          <w:szCs w:val="24"/>
+        </w:rPr>
+        <w:t xml:space="preserve">Cores complementares: </w:t>
+      </w:r>
+      <w:r>
+        <w:rPr>
+          <w:rFonts w:cstheme="minorHAnsi"/>
+          <w:sz w:val="24"/>
+          <w:szCs w:val="24"/>
+        </w:rPr>
+        <w:t xml:space="preserve">Quando quiser usar uma cor que contrasta com outra, ou seja, que se destaque a cor da letra perante ao fundo por exemplo. Ver no círculo cromático a cor exatamente oposta </w:t>
+      </w:r>
+      <w:proofErr w:type="gramStart"/>
+      <w:r>
+        <w:rPr>
+          <w:rFonts w:cstheme="minorHAnsi"/>
+          <w:sz w:val="24"/>
+          <w:szCs w:val="24"/>
+        </w:rPr>
+        <w:t>a</w:t>
+      </w:r>
+      <w:proofErr w:type="gramEnd"/>
+      <w:r>
+        <w:rPr>
+          <w:rFonts w:cstheme="minorHAnsi"/>
+          <w:sz w:val="24"/>
+          <w:szCs w:val="24"/>
+        </w:rPr>
+        <w:t xml:space="preserve"> sua posição.</w:t>
+      </w:r>
+    </w:p>
+    <w:p>
+      <w:pPr>
+        <w:rPr>
+          <w:rFonts w:cstheme="minorHAnsi"/>
+          <w:sz w:val="24"/>
+          <w:szCs w:val="24"/>
+        </w:rPr>
+      </w:pPr>
+      <w:r>
+        <w:rPr>
+          <w:rFonts w:cstheme="minorHAnsi"/>
+          <w:sz w:val="24"/>
+          <w:szCs w:val="24"/>
+        </w:rPr>
+        <w:t>No exemplo abaixo, a cor que mais tem que contraste com o violeta é o amarelo.</w:t>
+      </w:r>
+    </w:p>
+    <w:p>
+      <w:pPr>
+        <w:rPr>
+          <w:rFonts w:cstheme="minorHAnsi"/>
+          <w:sz w:val="24"/>
+          <w:szCs w:val="24"/>
+        </w:rPr>
+      </w:pPr>
+      <w:r>
+        <w:rPr>
+          <w:rFonts w:cstheme="minorHAnsi"/>
+          <w:sz w:val="24"/>
+          <w:szCs w:val="24"/>
+        </w:rPr>
+        <w:drawing>
+          <wp:inline distT="0" distB="0" distL="0" distR="0" wp14:anchorId="3CC6F858" wp14:editId="623CD671">
+            <wp:extent cx="2506980" cy="2100754"/>
+            <wp:effectExtent l="0" t="0" r="7620" b="0"/>
+            <wp:docPr id="5" name="Imagem 5"/>
+            <wp:cNvGraphicFramePr>
+              <a:graphicFrameLocks xmlns:a="http://schemas.openxmlformats.org/drawingml/2006/main" noChangeAspect="1"/>
+            </wp:cNvGraphicFramePr>
+            <a:graphic xmlns:a="http://schemas.openxmlformats.org/drawingml/2006/main">
+              <a:graphicData uri="http://schemas.openxmlformats.org/drawingml/2006/picture">
+                <pic:pic xmlns:pic="http://schemas.openxmlformats.org/drawingml/2006/picture">
+                  <pic:nvPicPr>
+                    <pic:cNvPr id="1" name=""/>
+                    <pic:cNvPicPr/>
+                  </pic:nvPicPr>
+                  <pic:blipFill>
+                    <a:blip r:embed="rId8"/>
+                    <a:stretch>
+                      <a:fillRect/>
+                    </a:stretch>
+                  </pic:blipFill>
+                  <pic:spPr>
+                    <a:xfrm>
+                      <a:off x="0" y="0"/>
+                      <a:ext cx="2530693" cy="2120625"/>
+                    </a:xfrm>
+                    <a:prstGeom prst="rect">
+                      <a:avLst/>
+                    </a:prstGeom>
+                  </pic:spPr>
+                </pic:pic>
+              </a:graphicData>
+            </a:graphic>
+          </wp:inline>
+        </w:drawing>
+      </w:r>
+    </w:p>
+    <w:p>
+      <w:pPr>
+        <w:rPr>
+          <w:rFonts w:cstheme="minorHAnsi"/>
+          <w:sz w:val="24"/>
+          <w:szCs w:val="24"/>
+        </w:rPr>
+      </w:pPr>
+      <w:r>
+        <w:rPr>
+          <w:rFonts w:cstheme="minorHAnsi"/>
+          <w:b/>
+          <w:bCs/>
+          <w:sz w:val="24"/>
+          <w:szCs w:val="24"/>
+        </w:rPr>
+        <w:lastRenderedPageBreak/>
+        <w:t>Cores Análogas:</w:t>
+      </w:r>
+      <w:r>
+        <w:rPr>
+          <w:rFonts w:cstheme="minorHAnsi"/>
+          <w:b/>
+          <w:bCs/>
+          <w:sz w:val="24"/>
+          <w:szCs w:val="24"/>
+        </w:rPr>
+        <w:t xml:space="preserve"> </w:t>
+      </w:r>
+      <w:r>
+        <w:rPr>
+          <w:rFonts w:cstheme="minorHAnsi"/>
+          <w:sz w:val="24"/>
+          <w:szCs w:val="24"/>
+        </w:rPr>
+        <w:t>São as cores parecidas, que não tem contraste uma com a outra. No círculo cromático, para saber a cor análoga da cor escolhida, é só v</w:t>
+      </w:r>
+      <w:r>
+        <w:rPr>
+          <w:rFonts w:cstheme="minorHAnsi"/>
+          <w:sz w:val="24"/>
+          <w:szCs w:val="24"/>
+        </w:rPr>
+        <w:t>er as cores as lado da escolhida. Veja o exemplo abaixo:</w:t>
+      </w:r>
+    </w:p>
+    <w:p>
+      <w:pPr>
+        <w:rPr>
+          <w:rFonts w:cstheme="minorHAnsi"/>
+          <w:sz w:val="24"/>
+          <w:szCs w:val="24"/>
+        </w:rPr>
+      </w:pPr>
+      <w:r>
+        <w:rPr>
+          <w:rFonts w:cstheme="minorHAnsi"/>
+          <w:sz w:val="24"/>
+          <w:szCs w:val="24"/>
+        </w:rPr>
+        <w:drawing>
+          <wp:inline distT="0" distB="0" distL="0" distR="0" wp14:anchorId="490F4A8F" wp14:editId="2ADD3079">
+            <wp:extent cx="2405011" cy="2034540"/>
+            <wp:effectExtent l="0" t="0" r="0" b="3810"/>
+            <wp:docPr id="6" name="Imagem 6"/>
+            <wp:cNvGraphicFramePr>
+              <a:graphicFrameLocks xmlns:a="http://schemas.openxmlformats.org/drawingml/2006/main" noChangeAspect="1"/>
+            </wp:cNvGraphicFramePr>
+            <a:graphic xmlns:a="http://schemas.openxmlformats.org/drawingml/2006/main">
+              <a:graphicData uri="http://schemas.openxmlformats.org/drawingml/2006/picture">
+                <pic:pic xmlns:pic="http://schemas.openxmlformats.org/drawingml/2006/picture">
+                  <pic:nvPicPr>
+                    <pic:cNvPr id="1" name=""/>
+                    <pic:cNvPicPr/>
+                  </pic:nvPicPr>
+                  <pic:blipFill>
+                    <a:blip r:embed="rId9"/>
+                    <a:stretch>
+                      <a:fillRect/>
+                    </a:stretch>
+                  </pic:blipFill>
+                  <pic:spPr>
+                    <a:xfrm>
+                      <a:off x="0" y="0"/>
+                      <a:ext cx="2424814" cy="2051293"/>
+                    </a:xfrm>
+                    <a:prstGeom prst="rect">
+                      <a:avLst/>
+                    </a:prstGeom>
+                  </pic:spPr>
+                </pic:pic>
+              </a:graphicData>
+            </a:graphic>
+          </wp:inline>
+        </w:drawing>
+      </w:r>
+      <w:r>
+        <w:rPr>
+          <w:rFonts w:cstheme="minorHAnsi"/>
+          <w:sz w:val="24"/>
+          <w:szCs w:val="24"/>
+        </w:rPr>
+        <w:t xml:space="preserve"> </w:t>
+      </w:r>
+    </w:p>
+    <w:p>
+      <w:pPr>
+        <w:rPr>
+          <w:rFonts w:cstheme="minorHAnsi"/>
+          <w:sz w:val="24"/>
+          <w:szCs w:val="24"/>
+        </w:rPr>
+      </w:pPr>
+      <w:r>
+        <w:rPr>
+          <w:rFonts w:cstheme="minorHAnsi"/>
+          <w:b/>
+          <w:bCs/>
+          <w:sz w:val="24"/>
+          <w:szCs w:val="24"/>
+        </w:rPr>
+        <w:t xml:space="preserve">Cores Análogas e uma complementar: </w:t>
+      </w:r>
+      <w:r>
+        <w:rPr>
+          <w:rFonts w:cstheme="minorHAnsi"/>
+          <w:sz w:val="24"/>
+          <w:szCs w:val="24"/>
+        </w:rPr>
+        <w:t>Consiste em selecionar cores que são análogas e dão uma suavidade a paleta de cores, e uma completamente o oposto para dar um contraste. Exemplo:</w:t>
+      </w:r>
+    </w:p>
+    <w:p>
+      <w:pPr>
+        <w:rPr>
+          <w:rFonts w:cstheme="minorHAnsi"/>
+          <w:sz w:val="24"/>
+          <w:szCs w:val="24"/>
+        </w:rPr>
+      </w:pPr>
+      <w:r>
+        <w:rPr>
+          <w:rFonts w:cstheme="minorHAnsi"/>
+          <w:sz w:val="24"/>
+          <w:szCs w:val="24"/>
+        </w:rPr>
+        <w:drawing>
+          <wp:inline distT="0" distB="0" distL="0" distR="0" wp14:anchorId="265D065B" wp14:editId="7D08A966">
+            <wp:extent cx="2377440" cy="2129926"/>
+            <wp:effectExtent l="0" t="0" r="3810" b="3810"/>
+            <wp:docPr id="10" name="Imagem 10"/>
+            <wp:cNvGraphicFramePr>
+              <a:graphicFrameLocks xmlns:a="http://schemas.openxmlformats.org/drawingml/2006/main" noChangeAspect="1"/>
+            </wp:cNvGraphicFramePr>
+            <a:graphic xmlns:a="http://schemas.openxmlformats.org/drawingml/2006/main">
+              <a:graphicData uri="http://schemas.openxmlformats.org/drawingml/2006/picture">
+                <pic:pic xmlns:pic="http://schemas.openxmlformats.org/drawingml/2006/picture">
+                  <pic:nvPicPr>
+                    <pic:cNvPr id="1" name=""/>
+                    <pic:cNvPicPr/>
+                  </pic:nvPicPr>
+                  <pic:blipFill>
+                    <a:blip r:embed="rId10"/>
+                    <a:stretch>
+                      <a:fillRect/>
+                    </a:stretch>
+                  </pic:blipFill>
+                  <pic:spPr>
+                    <a:xfrm>
+                      <a:off x="0" y="0"/>
+                      <a:ext cx="2386652" cy="2138179"/>
+                    </a:xfrm>
+                    <a:prstGeom prst="rect">
+                      <a:avLst/>
+                    </a:prstGeom>
+                  </pic:spPr>
+                </pic:pic>
+              </a:graphicData>
+            </a:graphic>
+          </wp:inline>
+        </w:drawing>
+      </w:r>
+    </w:p>
+    <w:p>
+      <w:pPr>
+        <w:rPr>
+          <w:rFonts w:cstheme="minorHAnsi"/>
+          <w:sz w:val="24"/>
+          <w:szCs w:val="24"/>
+        </w:rPr>
+      </w:pPr>
+    </w:p>
+    <w:p>
+      <w:pPr>
+        <w:rPr>
+          <w:rFonts w:cstheme="minorHAnsi"/>
+          <w:sz w:val="24"/>
+          <w:szCs w:val="24"/>
+        </w:rPr>
+      </w:pPr>
+      <w:r>
+        <w:rPr>
+          <w:rFonts w:cstheme="minorHAnsi"/>
+          <w:b/>
+          <w:bCs/>
+          <w:sz w:val="24"/>
+          <w:szCs w:val="24"/>
+        </w:rPr>
+        <w:t>Cores Análogas relacionadas:</w:t>
+      </w:r>
+      <w:r>
+        <w:rPr>
+          <w:rFonts w:cstheme="minorHAnsi"/>
+          <w:b/>
+          <w:bCs/>
+          <w:sz w:val="24"/>
+          <w:szCs w:val="24"/>
+        </w:rPr>
+        <w:t xml:space="preserve"> </w:t>
+      </w:r>
+      <w:r>
+        <w:rPr>
+          <w:rFonts w:cstheme="minorHAnsi"/>
+          <w:sz w:val="24"/>
+          <w:szCs w:val="24"/>
+        </w:rPr>
+        <w:t>É uma técnica utilizada quando se quer um pequeno contraste em relação à paleta de cores. Nesse caso é escolhido duas cores, uma ao lado da outra, pula uma cor e utiliza a próxima. Veja o exemplo abaixo:</w:t>
+      </w:r>
+    </w:p>
+    <w:p>
+      <w:pPr>
+        <w:rPr>
+          <w:rFonts w:cstheme="minorHAnsi"/>
+          <w:sz w:val="24"/>
+          <w:szCs w:val="24"/>
+        </w:rPr>
+      </w:pPr>
+      <w:r>
+        <w:rPr>
+          <w:rFonts w:cstheme="minorHAnsi"/>
+          <w:sz w:val="24"/>
+          <w:szCs w:val="24"/>
+        </w:rPr>
+        <w:drawing>
+          <wp:inline distT="0" distB="0" distL="0" distR="0" wp14:anchorId="165FF4B0" wp14:editId="5B7BFDC1">
+            <wp:extent cx="2714590" cy="2004060"/>
+            <wp:effectExtent l="0" t="0" r="0" b="0"/>
+            <wp:docPr id="7" name="Imagem 7"/>
+            <wp:cNvGraphicFramePr>
+              <a:graphicFrameLocks xmlns:a="http://schemas.openxmlformats.org/drawingml/2006/main" noChangeAspect="1"/>
+            </wp:cNvGraphicFramePr>
+            <a:graphic xmlns:a="http://schemas.openxmlformats.org/drawingml/2006/main">
+              <a:graphicData uri="http://schemas.openxmlformats.org/drawingml/2006/picture">
+                <pic:pic xmlns:pic="http://schemas.openxmlformats.org/drawingml/2006/picture">
+                  <pic:nvPicPr>
+                    <pic:cNvPr id="1" name=""/>
+                    <pic:cNvPicPr/>
+                  </pic:nvPicPr>
+                  <pic:blipFill>
+                    <a:blip r:embed="rId11"/>
+                    <a:stretch>
+                      <a:fillRect/>
+                    </a:stretch>
+                  </pic:blipFill>
+                  <pic:spPr>
+                    <a:xfrm>
+                      <a:off x="0" y="0"/>
+                      <a:ext cx="2721945" cy="2009490"/>
+                    </a:xfrm>
+                    <a:prstGeom prst="rect">
+                      <a:avLst/>
+                    </a:prstGeom>
+                  </pic:spPr>
+                </pic:pic>
+              </a:graphicData>
+            </a:graphic>
+          </wp:inline>
+        </w:drawing>
+      </w:r>
+      <w:r>
+        <w:rPr>
+          <w:rFonts w:cstheme="minorHAnsi"/>
+          <w:sz w:val="24"/>
+          <w:szCs w:val="24"/>
+        </w:rPr>
+        <w:t xml:space="preserve"> </w:t>
+      </w:r>
+      <w:r>
+        <w:rPr>
+          <w:rFonts w:cstheme="minorHAnsi"/>
+          <w:sz w:val="24"/>
+          <w:szCs w:val="24"/>
+        </w:rPr>
+        <w:drawing>
+          <wp:inline distT="0" distB="0" distL="0" distR="0" wp14:anchorId="3C6CC5B7" wp14:editId="6F217CA8">
+            <wp:extent cx="2385060" cy="2021025"/>
+            <wp:effectExtent l="0" t="0" r="0" b="0"/>
+            <wp:docPr id="9" name="Imagem 9"/>
+            <wp:cNvGraphicFramePr>
+              <a:graphicFrameLocks xmlns:a="http://schemas.openxmlformats.org/drawingml/2006/main" noChangeAspect="1"/>
+            </wp:cNvGraphicFramePr>
+            <a:graphic xmlns:a="http://schemas.openxmlformats.org/drawingml/2006/main">
+              <a:graphicData uri="http://schemas.openxmlformats.org/drawingml/2006/picture">
+                <pic:pic xmlns:pic="http://schemas.openxmlformats.org/drawingml/2006/picture">
+                  <pic:nvPicPr>
+                    <pic:cNvPr id="1" name=""/>
+                    <pic:cNvPicPr/>
+                  </pic:nvPicPr>
+                  <pic:blipFill>
+                    <a:blip r:embed="rId12"/>
+                    <a:stretch>
+                      <a:fillRect/>
+                    </a:stretch>
+                  </pic:blipFill>
+                  <pic:spPr>
+                    <a:xfrm>
+                      <a:off x="0" y="0"/>
+                      <a:ext cx="2387404" cy="2023011"/>
+                    </a:xfrm>
+                    <a:prstGeom prst="rect">
+                      <a:avLst/>
+                    </a:prstGeom>
+                  </pic:spPr>
+                </pic:pic>
+              </a:graphicData>
+            </a:graphic>
+          </wp:inline>
+        </w:drawing>
+      </w:r>
+    </w:p>
+    <w:p>
+      <w:pPr>
+        <w:rPr>
+          <w:rFonts w:cstheme="minorHAnsi"/>
+          <w:sz w:val="24"/>
+          <w:szCs w:val="24"/>
+        </w:rPr>
+      </w:pPr>
+      <w:r>
+        <w:rPr>
+          <w:rFonts w:cstheme="minorHAnsi"/>
+          <w:b/>
+          <w:bCs/>
+          <w:sz w:val="24"/>
+          <w:szCs w:val="24"/>
+        </w:rPr>
+        <w:lastRenderedPageBreak/>
+        <w:t>Cores Intercaladas:</w:t>
+      </w:r>
+      <w:r>
+        <w:rPr>
+          <w:rFonts w:cstheme="minorHAnsi"/>
+          <w:b/>
+          <w:bCs/>
+          <w:sz w:val="24"/>
+          <w:szCs w:val="24"/>
+        </w:rPr>
+        <w:t xml:space="preserve">  </w:t>
+      </w:r>
+      <w:r>
+        <w:rPr>
+          <w:rFonts w:cstheme="minorHAnsi"/>
+          <w:sz w:val="24"/>
+          <w:szCs w:val="24"/>
+        </w:rPr>
+        <w:t>São parecidas com a opção anterior, mas com um contraste maior.</w:t>
+      </w:r>
+    </w:p>
+    <w:p>
+      <w:pPr>
+        <w:rPr>
+          <w:rFonts w:cstheme="minorHAnsi"/>
+          <w:sz w:val="24"/>
+          <w:szCs w:val="24"/>
+        </w:rPr>
+      </w:pPr>
+      <w:r>
+        <w:rPr>
+          <w:rFonts w:cstheme="minorHAnsi"/>
+          <w:sz w:val="24"/>
+          <w:szCs w:val="24"/>
+        </w:rPr>
+        <w:drawing>
+          <wp:inline distT="0" distB="0" distL="0" distR="0" wp14:anchorId="47A97AC4" wp14:editId="0CA27CE6">
+            <wp:extent cx="2446020" cy="2157859"/>
+            <wp:effectExtent l="0" t="0" r="0" b="0"/>
+            <wp:docPr id="11" name="Imagem 11"/>
+            <wp:cNvGraphicFramePr>
+              <a:graphicFrameLocks xmlns:a="http://schemas.openxmlformats.org/drawingml/2006/main" noChangeAspect="1"/>
+            </wp:cNvGraphicFramePr>
+            <a:graphic xmlns:a="http://schemas.openxmlformats.org/drawingml/2006/main">
+              <a:graphicData uri="http://schemas.openxmlformats.org/drawingml/2006/picture">
+                <pic:pic xmlns:pic="http://schemas.openxmlformats.org/drawingml/2006/picture">
+                  <pic:nvPicPr>
+                    <pic:cNvPr id="1" name=""/>
+                    <pic:cNvPicPr/>
+                  </pic:nvPicPr>
+                  <pic:blipFill>
+                    <a:blip r:embed="rId13"/>
+                    <a:stretch>
+                      <a:fillRect/>
+                    </a:stretch>
+                  </pic:blipFill>
+                  <pic:spPr>
+                    <a:xfrm>
+                      <a:off x="0" y="0"/>
+                      <a:ext cx="2450658" cy="2161950"/>
+                    </a:xfrm>
+                    <a:prstGeom prst="rect">
+                      <a:avLst/>
+                    </a:prstGeom>
+                  </pic:spPr>
+                </pic:pic>
+              </a:graphicData>
+            </a:graphic>
+          </wp:inline>
+        </w:drawing>
+      </w:r>
+    </w:p>
+    <w:p>
+      <w:pPr>
+        <w:rPr>
+          <w:rFonts w:cstheme="minorHAnsi"/>
+          <w:sz w:val="24"/>
+          <w:szCs w:val="24"/>
+        </w:rPr>
+      </w:pPr>
+      <w:r>
+        <w:rPr>
+          <w:rFonts w:cstheme="minorHAnsi"/>
+          <w:b/>
+          <w:bCs/>
+          <w:sz w:val="24"/>
+          <w:szCs w:val="24"/>
+        </w:rPr>
+        <w:t>Cores triádicas:</w:t>
+      </w:r>
+      <w:r>
+        <w:rPr>
+          <w:rFonts w:cstheme="minorHAnsi"/>
+          <w:b/>
+          <w:bCs/>
+          <w:sz w:val="24"/>
+          <w:szCs w:val="24"/>
+        </w:rPr>
+        <w:t xml:space="preserve"> </w:t>
+      </w:r>
+      <w:r>
+        <w:rPr>
+          <w:rFonts w:cstheme="minorHAnsi"/>
+          <w:sz w:val="24"/>
+          <w:szCs w:val="24"/>
+        </w:rPr>
+        <w:t>Consiste em escolher uma cor, pular as próximas 3 selecionar a próxima e assim continua. Exemplo:</w:t>
+      </w:r>
+    </w:p>
+    <w:p>
+      <w:pPr>
+        <w:rPr>
+          <w:rFonts w:cstheme="minorHAnsi"/>
+          <w:sz w:val="24"/>
+          <w:szCs w:val="24"/>
+        </w:rPr>
+      </w:pPr>
+      <w:r>
+        <w:rPr>
+          <w:rFonts w:cstheme="minorHAnsi"/>
+          <w:sz w:val="24"/>
+          <w:szCs w:val="24"/>
+        </w:rPr>
+        <w:drawing>
+          <wp:inline distT="0" distB="0" distL="0" distR="0" wp14:anchorId="66E523D9" wp14:editId="33FB78C9">
+            <wp:extent cx="2446020" cy="2237553"/>
+            <wp:effectExtent l="0" t="0" r="0" b="0"/>
+            <wp:docPr id="12" name="Imagem 12"/>
+            <wp:cNvGraphicFramePr>
+              <a:graphicFrameLocks xmlns:a="http://schemas.openxmlformats.org/drawingml/2006/main" noChangeAspect="1"/>
+            </wp:cNvGraphicFramePr>
+            <a:graphic xmlns:a="http://schemas.openxmlformats.org/drawingml/2006/main">
+              <a:graphicData uri="http://schemas.openxmlformats.org/drawingml/2006/picture">
+                <pic:pic xmlns:pic="http://schemas.openxmlformats.org/drawingml/2006/picture">
+                  <pic:nvPicPr>
+                    <pic:cNvPr id="1" name=""/>
+                    <pic:cNvPicPr/>
+                  </pic:nvPicPr>
+                  <pic:blipFill>
+                    <a:blip r:embed="rId14"/>
+                    <a:stretch>
+                      <a:fillRect/>
+                    </a:stretch>
+                  </pic:blipFill>
+                  <pic:spPr>
+                    <a:xfrm>
+                      <a:off x="0" y="0"/>
+                      <a:ext cx="2448492" cy="2239814"/>
+                    </a:xfrm>
+                    <a:prstGeom prst="rect">
+                      <a:avLst/>
+                    </a:prstGeom>
+                  </pic:spPr>
+                </pic:pic>
+              </a:graphicData>
+            </a:graphic>
+          </wp:inline>
+        </w:drawing>
+      </w:r>
+    </w:p>
+    <w:p>
+      <w:pPr>
+        <w:rPr>
+          <w:rFonts w:cstheme="minorHAnsi"/>
+          <w:sz w:val="24"/>
+          <w:szCs w:val="24"/>
+        </w:rPr>
+      </w:pPr>
+      <w:r>
+        <w:rPr>
+          <w:rFonts w:cstheme="minorHAnsi"/>
+          <w:b/>
+          <w:bCs/>
+          <w:sz w:val="24"/>
+          <w:szCs w:val="24"/>
+        </w:rPr>
+        <w:t xml:space="preserve">Cores em quadrados: </w:t>
+      </w:r>
+      <w:r>
+        <w:rPr>
+          <w:rFonts w:cstheme="minorHAnsi"/>
+          <w:sz w:val="24"/>
+          <w:szCs w:val="24"/>
+        </w:rPr>
+        <w:t>Consiste em escolher uma cor, pular 2 e selecionar a próxima. Exemplo:</w:t>
+      </w:r>
+    </w:p>
+    <w:p>
+      <w:pPr>
+        <w:rPr>
+          <w:rFonts w:cstheme="minorHAnsi"/>
+          <w:sz w:val="24"/>
+          <w:szCs w:val="24"/>
+        </w:rPr>
+      </w:pPr>
+      <w:r>
+        <w:rPr>
+          <w:rFonts w:cstheme="minorHAnsi"/>
+          <w:sz w:val="24"/>
+          <w:szCs w:val="24"/>
+        </w:rPr>
+        <w:drawing>
+          <wp:inline distT="0" distB="0" distL="0" distR="0" wp14:anchorId="5A6F5276" wp14:editId="7056EF4A">
+            <wp:extent cx="2468880" cy="2388532"/>
+            <wp:effectExtent l="0" t="0" r="7620" b="0"/>
+            <wp:docPr id="13" name="Imagem 13"/>
+            <wp:cNvGraphicFramePr>
+              <a:graphicFrameLocks xmlns:a="http://schemas.openxmlformats.org/drawingml/2006/main" noChangeAspect="1"/>
+            </wp:cNvGraphicFramePr>
+            <a:graphic xmlns:a="http://schemas.openxmlformats.org/drawingml/2006/main">
+              <a:graphicData uri="http://schemas.openxmlformats.org/drawingml/2006/picture">
+                <pic:pic xmlns:pic="http://schemas.openxmlformats.org/drawingml/2006/picture">
+                  <pic:nvPicPr>
+                    <pic:cNvPr id="1" name=""/>
+                    <pic:cNvPicPr/>
+                  </pic:nvPicPr>
+                  <pic:blipFill>
+                    <a:blip r:embed="rId15"/>
+                    <a:stretch>
+                      <a:fillRect/>
+                    </a:stretch>
+                  </pic:blipFill>
+                  <pic:spPr>
+                    <a:xfrm>
+                      <a:off x="0" y="0"/>
+                      <a:ext cx="2474486" cy="2393956"/>
+                    </a:xfrm>
+                    <a:prstGeom prst="rect">
+                      <a:avLst/>
+                    </a:prstGeom>
+                  </pic:spPr>
+                </pic:pic>
+              </a:graphicData>
+            </a:graphic>
+          </wp:inline>
+        </w:drawing>
+      </w:r>
+    </w:p>
+    <w:p>
+      <w:pPr>
+        <w:rPr>
+          <w:rFonts w:cstheme="minorHAnsi"/>
+          <w:sz w:val="24"/>
+          <w:szCs w:val="24"/>
+        </w:rPr>
+      </w:pPr>
+      <w:r>
+        <w:rPr>
+          <w:rFonts w:cstheme="minorHAnsi"/>
+          <w:b/>
+          <w:bCs/>
+          <w:sz w:val="24"/>
+          <w:szCs w:val="24"/>
+        </w:rPr>
+        <w:lastRenderedPageBreak/>
+        <w:t xml:space="preserve">Cores </w:t>
+      </w:r>
+      <w:proofErr w:type="spellStart"/>
+      <w:r>
+        <w:rPr>
+          <w:rFonts w:cstheme="minorHAnsi"/>
+          <w:b/>
+          <w:bCs/>
+          <w:sz w:val="24"/>
+          <w:szCs w:val="24"/>
+        </w:rPr>
+        <w:t>Tetrádicas</w:t>
+      </w:r>
+      <w:proofErr w:type="spellEnd"/>
+      <w:r>
+        <w:rPr>
+          <w:rFonts w:cstheme="minorHAnsi"/>
+          <w:b/>
+          <w:bCs/>
+          <w:sz w:val="24"/>
+          <w:szCs w:val="24"/>
+        </w:rPr>
+        <w:t xml:space="preserve">: </w:t>
+      </w:r>
+      <w:r>
+        <w:rPr>
+          <w:rFonts w:cstheme="minorHAnsi"/>
+          <w:sz w:val="24"/>
+          <w:szCs w:val="24"/>
+        </w:rPr>
+        <w:t>Consistem em selecionar uma cor e próxima será a sua complementar. Selecionar uma outra cor qualquer e a próxima será a sua complementar. Exemplo:</w:t>
+      </w:r>
+    </w:p>
+    <w:p>
+      <w:pPr>
+        <w:rPr>
+          <w:rFonts w:cstheme="minorHAnsi"/>
+          <w:sz w:val="24"/>
+          <w:szCs w:val="24"/>
+        </w:rPr>
+      </w:pPr>
+      <w:r>
+        <w:rPr>
+          <w:rFonts w:cstheme="minorHAnsi"/>
+          <w:sz w:val="24"/>
+          <w:szCs w:val="24"/>
+        </w:rPr>
+        <w:drawing>
+          <wp:inline distT="0" distB="0" distL="0" distR="0" wp14:anchorId="005903D4" wp14:editId="2D2A70A4">
+            <wp:extent cx="2455698" cy="2354580"/>
+            <wp:effectExtent l="0" t="0" r="1905" b="7620"/>
+            <wp:docPr id="14" name="Imagem 14"/>
+            <wp:cNvGraphicFramePr>
+              <a:graphicFrameLocks xmlns:a="http://schemas.openxmlformats.org/drawingml/2006/main" noChangeAspect="1"/>
+            </wp:cNvGraphicFramePr>
+            <a:graphic xmlns:a="http://schemas.openxmlformats.org/drawingml/2006/main">
+              <a:graphicData uri="http://schemas.openxmlformats.org/drawingml/2006/picture">
+                <pic:pic xmlns:pic="http://schemas.openxmlformats.org/drawingml/2006/picture">
+                  <pic:nvPicPr>
+                    <pic:cNvPr id="1" name=""/>
+                    <pic:cNvPicPr/>
+                  </pic:nvPicPr>
+                  <pic:blipFill>
+                    <a:blip r:embed="rId16"/>
+                    <a:stretch>
+                      <a:fillRect/>
+                    </a:stretch>
+                  </pic:blipFill>
+                  <pic:spPr>
+                    <a:xfrm>
+                      <a:off x="0" y="0"/>
+                      <a:ext cx="2458598" cy="2357361"/>
+                    </a:xfrm>
+                    <a:prstGeom prst="rect">
+                      <a:avLst/>
+                    </a:prstGeom>
+                  </pic:spPr>
+                </pic:pic>
+              </a:graphicData>
+            </a:graphic>
+          </wp:inline>
+        </w:drawing>
+      </w:r>
+    </w:p>
+    <w:p>
+      <w:pPr>
+        <w:rPr>
+          <w:rFonts w:cstheme="minorHAnsi"/>
+          <w:sz w:val="24"/>
+          <w:szCs w:val="24"/>
+        </w:rPr>
+      </w:pPr>
+      <w:r>
+        <w:rPr>
+          <w:rFonts w:cstheme="minorHAnsi"/>
+          <w:b/>
+          <w:bCs/>
+          <w:sz w:val="24"/>
+          <w:szCs w:val="24"/>
+        </w:rPr>
+        <w:t>Monocromia:</w:t>
+      </w:r>
+      <w:r>
+        <w:rPr>
+          <w:rFonts w:cstheme="minorHAnsi"/>
+          <w:sz w:val="24"/>
+          <w:szCs w:val="24"/>
+        </w:rPr>
+        <w:t xml:space="preserve"> Consiste em utilizar somente uma cor e alterar seu brilho e saturação, isso fará sejam geradas novas cores.</w:t>
+      </w:r>
+      <w:r>
+        <w:rPr>
+          <w:rFonts w:cstheme="minorHAnsi"/>
+          <w:sz w:val="24"/>
+          <w:szCs w:val="24"/>
+        </w:rPr>
+        <w:t xml:space="preserve"> Cria uma efeito de degrâde.</w:t>
+      </w:r>
+      <w:r>
+        <w:rPr>
+          <w:rFonts w:cstheme="minorHAnsi"/>
+          <w:sz w:val="24"/>
+          <w:szCs w:val="24"/>
+        </w:rPr>
+        <w:t xml:space="preserve"> Exemplo:</w:t>
+      </w:r>
+    </w:p>
+    <w:p>
+      <w:pPr>
+        <w:rPr>
+          <w:rFonts w:cstheme="minorHAnsi"/>
+          <w:sz w:val="24"/>
+          <w:szCs w:val="24"/>
+        </w:rPr>
+      </w:pPr>
+      <w:r>
+        <w:rPr>
+          <w:rFonts w:cstheme="minorHAnsi"/>
+          <w:sz w:val="24"/>
+          <w:szCs w:val="24"/>
+        </w:rPr>
+        <w:drawing>
+          <wp:inline distT="0" distB="0" distL="0" distR="0" wp14:anchorId="4FCA2FF9" wp14:editId="1A9F5324">
+            <wp:extent cx="4511431" cy="2491956"/>
+            <wp:effectExtent l="0" t="0" r="3810" b="3810"/>
+            <wp:docPr id="16" name="Imagem 16"/>
+            <wp:cNvGraphicFramePr>
+              <a:graphicFrameLocks xmlns:a="http://schemas.openxmlformats.org/drawingml/2006/main" noChangeAspect="1"/>
+            </wp:cNvGraphicFramePr>
+            <a:graphic xmlns:a="http://schemas.openxmlformats.org/drawingml/2006/main">
+              <a:graphicData uri="http://schemas.openxmlformats.org/drawingml/2006/picture">
+                <pic:pic xmlns:pic="http://schemas.openxmlformats.org/drawingml/2006/picture">
+                  <pic:nvPicPr>
+                    <pic:cNvPr id="1" name=""/>
+                    <pic:cNvPicPr/>
+                  </pic:nvPicPr>
+                  <pic:blipFill>
+                    <a:blip r:embed="rId17"/>
+                    <a:stretch>
+                      <a:fillRect/>
+                    </a:stretch>
+                  </pic:blipFill>
+                  <pic:spPr>
+                    <a:xfrm>
+                      <a:off x="0" y="0"/>
+                      <a:ext cx="4511431" cy="2491956"/>
+                    </a:xfrm>
+                    <a:prstGeom prst="rect">
+                      <a:avLst/>
+                    </a:prstGeom>
+                  </pic:spPr>
+                </pic:pic>
+              </a:graphicData>
+            </a:graphic>
+          </wp:inline>
+        </w:drawing>
       </w:r>
     </w:p>
     <w:p>

--- a/Módulo 02/Anotações Módulo 02.docx
+++ b/Módulo 02/Anotações Módulo 02.docx
@@ -130,6 +130,7 @@
       <w:r>
         <w:rPr>
           <w:rFonts w:cstheme="minorHAnsi"/>
+          <w:noProof/>
           <w:sz w:val="24"/>
           <w:szCs w:val="24"/>
         </w:rPr>
@@ -202,6 +203,7 @@
       <w:r>
         <w:rPr>
           <w:rFonts w:cstheme="minorHAnsi"/>
+          <w:noProof/>
           <w:sz w:val="24"/>
           <w:szCs w:val="24"/>
         </w:rPr>
@@ -327,6 +329,7 @@
       <w:r>
         <w:rPr>
           <w:rFonts w:cstheme="minorHAnsi"/>
+          <w:noProof/>
           <w:sz w:val="24"/>
           <w:szCs w:val="24"/>
         </w:rPr>
@@ -400,6 +403,7 @@
       <w:r>
         <w:rPr>
           <w:rFonts w:cstheme="minorHAnsi"/>
+          <w:noProof/>
           <w:sz w:val="24"/>
           <w:szCs w:val="24"/>
         </w:rPr>
@@ -513,6 +517,7 @@
       <w:r>
         <w:rPr>
           <w:rFonts w:cstheme="minorHAnsi"/>
+          <w:noProof/>
           <w:sz w:val="24"/>
           <w:szCs w:val="24"/>
         </w:rPr>
@@ -610,6 +615,7 @@
       <w:r>
         <w:rPr>
           <w:rFonts w:cstheme="minorHAnsi"/>
+          <w:noProof/>
           <w:sz w:val="24"/>
           <w:szCs w:val="24"/>
         </w:rPr>
@@ -696,6 +702,7 @@
       <w:r>
         <w:rPr>
           <w:rFonts w:cstheme="minorHAnsi"/>
+          <w:noProof/>
           <w:sz w:val="24"/>
           <w:szCs w:val="24"/>
         </w:rPr>
@@ -793,6 +800,7 @@
       <w:r>
         <w:rPr>
           <w:rFonts w:cstheme="minorHAnsi"/>
+          <w:noProof/>
           <w:sz w:val="24"/>
           <w:szCs w:val="24"/>
         </w:rPr>
@@ -843,6 +851,7 @@
       <w:r>
         <w:rPr>
           <w:rFonts w:cstheme="minorHAnsi"/>
+          <w:noProof/>
           <w:sz w:val="24"/>
           <w:szCs w:val="24"/>
         </w:rPr>
@@ -932,6 +941,7 @@
       <w:r>
         <w:rPr>
           <w:rFonts w:cstheme="minorHAnsi"/>
+          <w:noProof/>
           <w:sz w:val="24"/>
           <w:szCs w:val="24"/>
         </w:rPr>
@@ -1020,6 +1030,7 @@
       <w:r>
         <w:rPr>
           <w:rFonts w:cstheme="minorHAnsi"/>
+          <w:noProof/>
           <w:sz w:val="24"/>
           <w:szCs w:val="24"/>
         </w:rPr>
@@ -1098,6 +1109,7 @@
       <w:r>
         <w:rPr>
           <w:rFonts w:cstheme="minorHAnsi"/>
+          <w:noProof/>
           <w:sz w:val="24"/>
           <w:szCs w:val="24"/>
         </w:rPr>
@@ -1199,6 +1211,7 @@
       <w:r>
         <w:rPr>
           <w:rFonts w:cstheme="minorHAnsi"/>
+          <w:noProof/>
           <w:sz w:val="24"/>
           <w:szCs w:val="24"/>
         </w:rPr>
@@ -1293,6 +1306,7 @@
       <w:r>
         <w:rPr>
           <w:rFonts w:cstheme="minorHAnsi"/>
+          <w:noProof/>
           <w:sz w:val="24"/>
           <w:szCs w:val="24"/>
         </w:rPr>
@@ -1321,6 +1335,1447 @@
                     <a:xfrm>
                       <a:off x="0" y="0"/>
                       <a:ext cx="4511431" cy="2491956"/>
+                    </a:xfrm>
+                    <a:prstGeom prst="rect">
+                      <a:avLst/>
+                    </a:prstGeom>
+                  </pic:spPr>
+                </pic:pic>
+              </a:graphicData>
+            </a:graphic>
+          </wp:inline>
+        </w:drawing>
+      </w:r>
+    </w:p>
+    <w:p>
+      <w:pPr>
+        <w:rPr>
+          <w:rFonts w:cstheme="minorHAnsi"/>
+          <w:sz w:val="24"/>
+          <w:szCs w:val="24"/>
+        </w:rPr>
+      </w:pPr>
+    </w:p>
+    <w:p>
+      <w:pPr>
+        <w:rPr>
+          <w:rFonts w:cstheme="minorHAnsi"/>
+          <w:b/>
+          <w:bCs/>
+          <w:sz w:val="28"/>
+          <w:szCs w:val="28"/>
+        </w:rPr>
+      </w:pPr>
+    </w:p>
+    <w:p>
+      <w:pPr>
+        <w:rPr>
+          <w:rFonts w:cstheme="minorHAnsi"/>
+          <w:b/>
+          <w:bCs/>
+          <w:sz w:val="28"/>
+          <w:szCs w:val="28"/>
+        </w:rPr>
+      </w:pPr>
+    </w:p>
+    <w:p>
+      <w:pPr>
+        <w:rPr>
+          <w:rFonts w:cstheme="minorHAnsi"/>
+          <w:b/>
+          <w:bCs/>
+          <w:sz w:val="28"/>
+          <w:szCs w:val="28"/>
+        </w:rPr>
+      </w:pPr>
+    </w:p>
+    <w:p>
+      <w:pPr>
+        <w:rPr>
+          <w:rFonts w:cstheme="minorHAnsi"/>
+          <w:b/>
+          <w:bCs/>
+          <w:sz w:val="28"/>
+          <w:szCs w:val="28"/>
+        </w:rPr>
+      </w:pPr>
+    </w:p>
+    <w:p>
+      <w:pPr>
+        <w:rPr>
+          <w:rFonts w:cstheme="minorHAnsi"/>
+          <w:b/>
+          <w:bCs/>
+          <w:sz w:val="28"/>
+          <w:szCs w:val="28"/>
+        </w:rPr>
+      </w:pPr>
+    </w:p>
+    <w:p>
+      <w:pPr>
+        <w:rPr>
+          <w:rFonts w:cstheme="minorHAnsi"/>
+          <w:b/>
+          <w:bCs/>
+          <w:sz w:val="28"/>
+          <w:szCs w:val="28"/>
+        </w:rPr>
+      </w:pPr>
+    </w:p>
+    <w:p>
+      <w:pPr>
+        <w:rPr>
+          <w:rFonts w:cstheme="minorHAnsi"/>
+          <w:b/>
+          <w:bCs/>
+          <w:sz w:val="28"/>
+          <w:szCs w:val="28"/>
+        </w:rPr>
+      </w:pPr>
+    </w:p>
+    <w:p>
+      <w:pPr>
+        <w:rPr>
+          <w:rFonts w:cstheme="minorHAnsi"/>
+          <w:b/>
+          <w:bCs/>
+          <w:sz w:val="28"/>
+          <w:szCs w:val="28"/>
+        </w:rPr>
+      </w:pPr>
+      <w:r>
+        <w:rPr>
+          <w:rFonts w:cstheme="minorHAnsi"/>
+          <w:b/>
+          <w:bCs/>
+          <w:sz w:val="28"/>
+          <w:szCs w:val="28"/>
+        </w:rPr>
+        <w:lastRenderedPageBreak/>
+        <w:t>Aula 09 e 10 – Estudo Básico de Tipografia</w:t>
+      </w:r>
+    </w:p>
+    <w:p>
+      <w:pPr>
+        <w:rPr>
+          <w:rFonts w:cstheme="minorHAnsi"/>
+          <w:sz w:val="24"/>
+          <w:szCs w:val="24"/>
+        </w:rPr>
+      </w:pPr>
+      <w:r>
+        <w:rPr>
+          <w:rFonts w:cstheme="minorHAnsi"/>
+          <w:b/>
+          <w:bCs/>
+          <w:sz w:val="24"/>
+          <w:szCs w:val="24"/>
+        </w:rPr>
+        <w:t>Anatomia do tipo:</w:t>
+      </w:r>
+      <w:r>
+        <w:rPr>
+          <w:rFonts w:cstheme="minorHAnsi"/>
+          <w:b/>
+          <w:bCs/>
+          <w:sz w:val="24"/>
+          <w:szCs w:val="24"/>
+        </w:rPr>
+        <w:t xml:space="preserve"> </w:t>
+      </w:r>
+      <w:r>
+        <w:rPr>
+          <w:rFonts w:cstheme="minorHAnsi"/>
+          <w:sz w:val="24"/>
+          <w:szCs w:val="24"/>
+        </w:rPr>
+        <w:t>Se refere a como vai ser escrito cada tipo de letra, por que cada fonte tem seus diferenciais.</w:t>
+      </w:r>
+    </w:p>
+    <w:p>
+      <w:pPr>
+        <w:jc w:val="center"/>
+        <w:rPr>
+          <w:rFonts w:cstheme="minorHAnsi"/>
+          <w:b/>
+          <w:bCs/>
+          <w:sz w:val="36"/>
+          <w:szCs w:val="36"/>
+        </w:rPr>
+      </w:pPr>
+    </w:p>
+    <w:p>
+      <w:pPr>
+        <w:rPr>
+          <w:rFonts w:cstheme="minorHAnsi"/>
+          <w:b/>
+          <w:bCs/>
+          <w:sz w:val="28"/>
+          <w:szCs w:val="28"/>
+        </w:rPr>
+      </w:pPr>
+      <w:r>
+        <w:rPr>
+          <w:rFonts w:cstheme="minorHAnsi"/>
+          <w:b/>
+          <w:bCs/>
+          <w:sz w:val="36"/>
+          <w:szCs w:val="36"/>
+        </w:rPr>
+        <w:t xml:space="preserve">                   </w:t>
+      </w:r>
+      <w:r>
+        <w:rPr>
+          <w:rFonts w:cstheme="minorHAnsi"/>
+          <w:b/>
+          <w:bCs/>
+          <w:sz w:val="36"/>
+          <w:szCs w:val="36"/>
+        </w:rPr>
+        <w:t>ITENS MÉTRICOS DE UMA FONTE</w:t>
+      </w:r>
+    </w:p>
+    <w:p>
+      <w:pPr>
+        <w:rPr>
+          <w:rFonts w:cstheme="minorHAnsi"/>
+          <w:b/>
+          <w:bCs/>
+          <w:sz w:val="28"/>
+          <w:szCs w:val="28"/>
+        </w:rPr>
+      </w:pPr>
+    </w:p>
+    <w:p>
+      <w:pPr>
+        <w:rPr>
+          <w:rFonts w:cstheme="minorHAnsi"/>
+          <w:sz w:val="24"/>
+          <w:szCs w:val="24"/>
+        </w:rPr>
+      </w:pPr>
+      <w:r>
+        <w:rPr>
+          <w:rFonts w:cstheme="minorHAnsi"/>
+          <w:b/>
+          <w:bCs/>
+          <w:sz w:val="24"/>
+          <w:szCs w:val="24"/>
+        </w:rPr>
+        <w:t>Altura-x:</w:t>
+      </w:r>
+      <w:r>
+        <w:rPr>
+          <w:rFonts w:cstheme="minorHAnsi"/>
+          <w:sz w:val="24"/>
+          <w:szCs w:val="24"/>
+        </w:rPr>
+        <w:t xml:space="preserve"> </w:t>
+      </w:r>
+      <w:proofErr w:type="gramStart"/>
+      <w:r>
+        <w:rPr>
+          <w:rFonts w:cstheme="minorHAnsi"/>
+          <w:sz w:val="24"/>
+          <w:szCs w:val="24"/>
+        </w:rPr>
+        <w:t>A altura de todas as letras minúsculas de uma fonte são</w:t>
+      </w:r>
+      <w:proofErr w:type="gramEnd"/>
+      <w:r>
+        <w:rPr>
+          <w:rFonts w:cstheme="minorHAnsi"/>
+          <w:sz w:val="24"/>
+          <w:szCs w:val="24"/>
+        </w:rPr>
+        <w:t xml:space="preserve"> baseadas na letra x, ou seja, quando alguém vai desenvolver uma nova fonte, a primeira letra a ser desenhada é o x, pois todas as outras serão baseadas na sua altura, isso é chamado de altura-x. Abaixo esta uma imagem dessa representação com a fonte Times New Roman.</w:t>
+      </w:r>
+    </w:p>
+    <w:p>
+      <w:pPr>
+        <w:rPr>
+          <w:rFonts w:cstheme="minorHAnsi"/>
+          <w:sz w:val="24"/>
+          <w:szCs w:val="24"/>
+        </w:rPr>
+      </w:pPr>
+      <w:r>
+        <w:rPr>
+          <w:rFonts w:cstheme="minorHAnsi"/>
+          <w:sz w:val="24"/>
+          <w:szCs w:val="24"/>
+        </w:rPr>
+        <w:drawing>
+          <wp:inline distT="0" distB="0" distL="0" distR="0" wp14:anchorId="46D31362" wp14:editId="30FE352C">
+            <wp:extent cx="4472940" cy="1129806"/>
+            <wp:effectExtent l="0" t="0" r="3810" b="0"/>
+            <wp:docPr id="8" name="Imagem 8"/>
+            <wp:cNvGraphicFramePr>
+              <a:graphicFrameLocks xmlns:a="http://schemas.openxmlformats.org/drawingml/2006/main" noChangeAspect="1"/>
+            </wp:cNvGraphicFramePr>
+            <a:graphic xmlns:a="http://schemas.openxmlformats.org/drawingml/2006/main">
+              <a:graphicData uri="http://schemas.openxmlformats.org/drawingml/2006/picture">
+                <pic:pic xmlns:pic="http://schemas.openxmlformats.org/drawingml/2006/picture">
+                  <pic:nvPicPr>
+                    <pic:cNvPr id="1" name=""/>
+                    <pic:cNvPicPr/>
+                  </pic:nvPicPr>
+                  <pic:blipFill>
+                    <a:blip r:embed="rId18"/>
+                    <a:stretch>
+                      <a:fillRect/>
+                    </a:stretch>
+                  </pic:blipFill>
+                  <pic:spPr>
+                    <a:xfrm>
+                      <a:off x="0" y="0"/>
+                      <a:ext cx="4533517" cy="1145107"/>
+                    </a:xfrm>
+                    <a:prstGeom prst="rect">
+                      <a:avLst/>
+                    </a:prstGeom>
+                  </pic:spPr>
+                </pic:pic>
+              </a:graphicData>
+            </a:graphic>
+          </wp:inline>
+        </w:drawing>
+      </w:r>
+    </w:p>
+    <w:p>
+      <w:pPr>
+        <w:rPr>
+          <w:rFonts w:cstheme="minorHAnsi"/>
+          <w:sz w:val="24"/>
+          <w:szCs w:val="24"/>
+        </w:rPr>
+      </w:pPr>
+    </w:p>
+    <w:p>
+      <w:pPr>
+        <w:rPr>
+          <w:rFonts w:cstheme="minorHAnsi"/>
+          <w:sz w:val="24"/>
+          <w:szCs w:val="24"/>
+        </w:rPr>
+      </w:pPr>
+      <w:r>
+        <w:rPr>
+          <w:rFonts w:cstheme="minorHAnsi"/>
+          <w:b/>
+          <w:bCs/>
+          <w:sz w:val="24"/>
+          <w:szCs w:val="24"/>
+        </w:rPr>
+        <w:t>Altura das maiúsculas:</w:t>
+      </w:r>
+      <w:r>
+        <w:rPr>
+          <w:rFonts w:cstheme="minorHAnsi"/>
+          <w:b/>
+          <w:bCs/>
+          <w:sz w:val="24"/>
+          <w:szCs w:val="24"/>
+        </w:rPr>
+        <w:t xml:space="preserve"> </w:t>
+      </w:r>
+      <w:r>
+        <w:rPr>
+          <w:rFonts w:cstheme="minorHAnsi"/>
+          <w:sz w:val="24"/>
+          <w:szCs w:val="24"/>
+        </w:rPr>
+        <w:t>Criado proporcionalmente a partir da altura das minúsculas.</w:t>
+      </w:r>
+    </w:p>
+    <w:p>
+      <w:pPr>
+        <w:rPr>
+          <w:rFonts w:cstheme="minorHAnsi"/>
+          <w:sz w:val="24"/>
+          <w:szCs w:val="24"/>
+        </w:rPr>
+      </w:pPr>
+      <w:r>
+        <w:rPr>
+          <w:rFonts w:cstheme="minorHAnsi"/>
+          <w:sz w:val="24"/>
+          <w:szCs w:val="24"/>
+        </w:rPr>
+        <w:drawing>
+          <wp:inline distT="0" distB="0" distL="0" distR="0" wp14:anchorId="3D92185E" wp14:editId="2E428328">
+            <wp:extent cx="4831080" cy="1482728"/>
+            <wp:effectExtent l="0" t="0" r="7620" b="3175"/>
+            <wp:docPr id="15" name="Imagem 15"/>
+            <wp:cNvGraphicFramePr>
+              <a:graphicFrameLocks xmlns:a="http://schemas.openxmlformats.org/drawingml/2006/main" noChangeAspect="1"/>
+            </wp:cNvGraphicFramePr>
+            <a:graphic xmlns:a="http://schemas.openxmlformats.org/drawingml/2006/main">
+              <a:graphicData uri="http://schemas.openxmlformats.org/drawingml/2006/picture">
+                <pic:pic xmlns:pic="http://schemas.openxmlformats.org/drawingml/2006/picture">
+                  <pic:nvPicPr>
+                    <pic:cNvPr id="1" name=""/>
+                    <pic:cNvPicPr/>
+                  </pic:nvPicPr>
+                  <pic:blipFill>
+                    <a:blip r:embed="rId19"/>
+                    <a:stretch>
+                      <a:fillRect/>
+                    </a:stretch>
+                  </pic:blipFill>
+                  <pic:spPr>
+                    <a:xfrm>
+                      <a:off x="0" y="0"/>
+                      <a:ext cx="4845117" cy="1487036"/>
+                    </a:xfrm>
+                    <a:prstGeom prst="rect">
+                      <a:avLst/>
+                    </a:prstGeom>
+                  </pic:spPr>
+                </pic:pic>
+              </a:graphicData>
+            </a:graphic>
+          </wp:inline>
+        </w:drawing>
+      </w:r>
+    </w:p>
+    <w:p>
+      <w:pPr>
+        <w:rPr>
+          <w:rFonts w:cstheme="minorHAnsi"/>
+          <w:sz w:val="24"/>
+          <w:szCs w:val="24"/>
+        </w:rPr>
+      </w:pPr>
+    </w:p>
+    <w:p>
+      <w:pPr>
+        <w:rPr>
+          <w:rFonts w:cstheme="minorHAnsi"/>
+          <w:sz w:val="24"/>
+          <w:szCs w:val="24"/>
+        </w:rPr>
+      </w:pPr>
+      <w:r>
+        <w:rPr>
+          <w:rFonts w:cstheme="minorHAnsi"/>
+          <w:b/>
+          <w:bCs/>
+          <w:sz w:val="24"/>
+          <w:szCs w:val="24"/>
+        </w:rPr>
+        <w:t>Ascendente e Descendente:</w:t>
+      </w:r>
+      <w:r>
+        <w:rPr>
+          <w:rFonts w:cstheme="minorHAnsi"/>
+          <w:sz w:val="24"/>
+          <w:szCs w:val="24"/>
+        </w:rPr>
+        <w:t xml:space="preserve"> Algumas letras minúsculas como “b” e “k” representados no exemplo, apresentam um vazamento para cima da medida padrão da altura-x, essa medida é chamado de ascendente. Já as letras “g” e “Q” apresentam um vazamento para baixo da medida padrão, essa medida é chamada de descendente.</w:t>
+      </w:r>
+    </w:p>
+    <w:p>
+      <w:pPr>
+        <w:rPr>
+          <w:rFonts w:cstheme="minorHAnsi"/>
+          <w:sz w:val="24"/>
+          <w:szCs w:val="24"/>
+        </w:rPr>
+      </w:pPr>
+      <w:r>
+        <w:rPr>
+          <w:rFonts w:cstheme="minorHAnsi"/>
+          <w:sz w:val="24"/>
+          <w:szCs w:val="24"/>
+        </w:rPr>
+        <w:lastRenderedPageBreak/>
+        <w:drawing>
+          <wp:inline distT="0" distB="0" distL="0" distR="0" wp14:anchorId="15720312" wp14:editId="5016F4C9">
+            <wp:extent cx="4808220" cy="1640245"/>
+            <wp:effectExtent l="0" t="0" r="0" b="0"/>
+            <wp:docPr id="17" name="Imagem 17"/>
+            <wp:cNvGraphicFramePr>
+              <a:graphicFrameLocks xmlns:a="http://schemas.openxmlformats.org/drawingml/2006/main" noChangeAspect="1"/>
+            </wp:cNvGraphicFramePr>
+            <a:graphic xmlns:a="http://schemas.openxmlformats.org/drawingml/2006/main">
+              <a:graphicData uri="http://schemas.openxmlformats.org/drawingml/2006/picture">
+                <pic:pic xmlns:pic="http://schemas.openxmlformats.org/drawingml/2006/picture">
+                  <pic:nvPicPr>
+                    <pic:cNvPr id="1" name=""/>
+                    <pic:cNvPicPr/>
+                  </pic:nvPicPr>
+                  <pic:blipFill>
+                    <a:blip r:embed="rId20"/>
+                    <a:stretch>
+                      <a:fillRect/>
+                    </a:stretch>
+                  </pic:blipFill>
+                  <pic:spPr>
+                    <a:xfrm>
+                      <a:off x="0" y="0"/>
+                      <a:ext cx="4820573" cy="1644459"/>
+                    </a:xfrm>
+                    <a:prstGeom prst="rect">
+                      <a:avLst/>
+                    </a:prstGeom>
+                  </pic:spPr>
+                </pic:pic>
+              </a:graphicData>
+            </a:graphic>
+          </wp:inline>
+        </w:drawing>
+      </w:r>
+    </w:p>
+    <w:p>
+      <w:pPr>
+        <w:rPr>
+          <w:rFonts w:cstheme="minorHAnsi"/>
+          <w:sz w:val="24"/>
+          <w:szCs w:val="24"/>
+        </w:rPr>
+      </w:pPr>
+    </w:p>
+    <w:p>
+      <w:pPr>
+        <w:rPr>
+          <w:rFonts w:cstheme="minorHAnsi"/>
+          <w:sz w:val="24"/>
+          <w:szCs w:val="24"/>
+        </w:rPr>
+      </w:pPr>
+      <w:r>
+        <w:rPr>
+          <w:rFonts w:cstheme="minorHAnsi"/>
+          <w:b/>
+          <w:bCs/>
+          <w:sz w:val="24"/>
+          <w:szCs w:val="24"/>
+        </w:rPr>
+        <w:t xml:space="preserve">Altura do </w:t>
+      </w:r>
+      <w:r>
+        <w:rPr>
+          <w:rFonts w:cstheme="minorHAnsi"/>
+          <w:b/>
+          <w:bCs/>
+          <w:sz w:val="24"/>
+          <w:szCs w:val="24"/>
+        </w:rPr>
+        <w:t>Corpo:</w:t>
+      </w:r>
+      <w:r>
+        <w:rPr>
+          <w:rFonts w:cstheme="minorHAnsi"/>
+          <w:b/>
+          <w:bCs/>
+          <w:sz w:val="24"/>
+          <w:szCs w:val="24"/>
+        </w:rPr>
+        <w:t xml:space="preserve"> </w:t>
+      </w:r>
+      <w:r>
+        <w:rPr>
+          <w:rFonts w:cstheme="minorHAnsi"/>
+          <w:sz w:val="24"/>
+          <w:szCs w:val="24"/>
+        </w:rPr>
+        <w:t>É o somatório entre a altura-x, ascendente, descendente e a diferença da altura da maiúsculas representados acima, ou seja, o resultado é tamanho da altura do corpo da fonte.</w:t>
+      </w:r>
+    </w:p>
+    <w:p>
+      <w:pPr>
+        <w:rPr>
+          <w:rFonts w:cstheme="minorHAnsi"/>
+          <w:sz w:val="24"/>
+          <w:szCs w:val="24"/>
+        </w:rPr>
+      </w:pPr>
+      <w:r>
+        <w:rPr>
+          <w:rFonts w:cstheme="minorHAnsi"/>
+          <w:b/>
+          <w:bCs/>
+          <w:color w:val="FF0000"/>
+          <w:sz w:val="28"/>
+          <w:szCs w:val="28"/>
+        </w:rPr>
+        <w:t>Importante</w:t>
+      </w:r>
+      <w:r>
+        <w:rPr>
+          <w:rFonts w:cstheme="minorHAnsi"/>
+          <w:b/>
+          <w:bCs/>
+          <w:color w:val="FF0000"/>
+          <w:sz w:val="28"/>
+          <w:szCs w:val="28"/>
+        </w:rPr>
+        <w:t xml:space="preserve">: </w:t>
+      </w:r>
+      <w:r>
+        <w:rPr>
+          <w:rFonts w:cstheme="minorHAnsi"/>
+          <w:sz w:val="24"/>
+          <w:szCs w:val="24"/>
+        </w:rPr>
+        <w:t>Para realizar diversas configurações em uma fonte em CSS é necessário saber a altura do corpo.</w:t>
+      </w:r>
+    </w:p>
+    <w:p>
+      <w:pPr>
+        <w:rPr>
+          <w:rFonts w:cstheme="minorHAnsi"/>
+          <w:sz w:val="24"/>
+          <w:szCs w:val="24"/>
+        </w:rPr>
+      </w:pPr>
+    </w:p>
+    <w:p>
+      <w:pPr>
+        <w:rPr>
+          <w:rFonts w:cstheme="minorHAnsi"/>
+          <w:b/>
+          <w:bCs/>
+          <w:sz w:val="28"/>
+          <w:szCs w:val="28"/>
+        </w:rPr>
+      </w:pPr>
+      <w:r>
+        <w:rPr>
+          <w:rFonts w:cstheme="minorHAnsi"/>
+          <w:b/>
+          <w:bCs/>
+          <w:sz w:val="36"/>
+          <w:szCs w:val="36"/>
+        </w:rPr>
+        <w:t xml:space="preserve">                    </w:t>
+      </w:r>
+      <w:r>
+        <w:rPr>
+          <w:rFonts w:cstheme="minorHAnsi"/>
+          <w:b/>
+          <w:bCs/>
+          <w:sz w:val="36"/>
+          <w:szCs w:val="36"/>
+        </w:rPr>
+        <w:t xml:space="preserve">Itens </w:t>
+      </w:r>
+      <w:r>
+        <w:rPr>
+          <w:rFonts w:cstheme="minorHAnsi"/>
+          <w:b/>
+          <w:bCs/>
+          <w:sz w:val="36"/>
+          <w:szCs w:val="36"/>
+        </w:rPr>
+        <w:t>A</w:t>
+      </w:r>
+      <w:r>
+        <w:rPr>
+          <w:rFonts w:cstheme="minorHAnsi"/>
+          <w:b/>
+          <w:bCs/>
+          <w:sz w:val="36"/>
+          <w:szCs w:val="36"/>
+        </w:rPr>
+        <w:t>natômicos de uma fonte</w:t>
+      </w:r>
+    </w:p>
+    <w:p>
+      <w:pPr>
+        <w:rPr>
+          <w:rFonts w:cstheme="minorHAnsi"/>
+          <w:sz w:val="24"/>
+          <w:szCs w:val="24"/>
+        </w:rPr>
+      </w:pPr>
+    </w:p>
+    <w:p>
+      <w:pPr>
+        <w:rPr>
+          <w:rFonts w:cstheme="minorHAnsi"/>
+          <w:sz w:val="24"/>
+          <w:szCs w:val="24"/>
+        </w:rPr>
+      </w:pPr>
+      <w:r>
+        <w:rPr>
+          <w:rFonts w:cstheme="minorHAnsi"/>
+          <w:b/>
+          <w:bCs/>
+          <w:color w:val="FF0000"/>
+          <w:sz w:val="28"/>
+          <w:szCs w:val="28"/>
+        </w:rPr>
+        <w:t>Importante:</w:t>
+      </w:r>
+      <w:r>
+        <w:rPr>
+          <w:rFonts w:cstheme="minorHAnsi"/>
+          <w:color w:val="FF0000"/>
+          <w:sz w:val="24"/>
+          <w:szCs w:val="24"/>
+        </w:rPr>
+        <w:t xml:space="preserve"> </w:t>
+      </w:r>
+      <w:r>
+        <w:rPr>
+          <w:rFonts w:cstheme="minorHAnsi"/>
+          <w:sz w:val="24"/>
+          <w:szCs w:val="24"/>
+        </w:rPr>
+        <w:t>Nem todas as fontes tem os componentes explicados a seguir.</w:t>
+      </w:r>
+    </w:p>
+    <w:p>
+      <w:pPr>
+        <w:rPr>
+          <w:rFonts w:cstheme="minorHAnsi"/>
+          <w:sz w:val="24"/>
+          <w:szCs w:val="24"/>
+        </w:rPr>
+      </w:pPr>
+    </w:p>
+    <w:p>
+      <w:pPr>
+        <w:rPr>
+          <w:rFonts w:cstheme="minorHAnsi"/>
+          <w:sz w:val="24"/>
+          <w:szCs w:val="24"/>
+        </w:rPr>
+      </w:pPr>
+      <w:r>
+        <w:rPr>
+          <w:rFonts w:cstheme="minorHAnsi"/>
+          <w:b/>
+          <w:bCs/>
+          <w:sz w:val="24"/>
+          <w:szCs w:val="24"/>
+        </w:rPr>
+        <w:t>Serifa:</w:t>
+      </w:r>
+      <w:r>
+        <w:rPr>
+          <w:rFonts w:cstheme="minorHAnsi"/>
+          <w:b/>
+          <w:bCs/>
+          <w:sz w:val="24"/>
+          <w:szCs w:val="24"/>
+        </w:rPr>
+        <w:t xml:space="preserve"> </w:t>
+      </w:r>
+      <w:r>
+        <w:rPr>
+          <w:rFonts w:cstheme="minorHAnsi"/>
+          <w:sz w:val="24"/>
+          <w:szCs w:val="24"/>
+        </w:rPr>
+        <w:t>Serve basicamente para ajudar na leitura do usuário. A serifa faz com que nosso cérebro crie uma linha imaginária, mesmo sem percebermos,</w:t>
+      </w:r>
+      <w:r>
+        <w:rPr>
+          <w:rFonts w:cstheme="minorHAnsi"/>
+          <w:sz w:val="24"/>
+          <w:szCs w:val="24"/>
+        </w:rPr>
+        <w:t xml:space="preserve"> que acaba guiando o nosso cérebro e a facilite a leitura</w:t>
+      </w:r>
+      <w:r>
+        <w:rPr>
+          <w:rFonts w:cstheme="minorHAnsi"/>
+          <w:sz w:val="24"/>
+          <w:szCs w:val="24"/>
+        </w:rPr>
+        <w:t>. No exemplo abaixo mostra esses traços circulados que são as serifas, e o tracejado seria a linha que nosso cérebro cria inconsciente para ajudar na leitura.</w:t>
+      </w:r>
+    </w:p>
+    <w:p>
+      <w:pPr>
+        <w:rPr>
+          <w:rFonts w:cstheme="minorHAnsi"/>
+          <w:sz w:val="24"/>
+          <w:szCs w:val="24"/>
+        </w:rPr>
+      </w:pPr>
+      <w:r>
+        <w:rPr>
+          <w:rFonts w:cstheme="minorHAnsi"/>
+          <w:sz w:val="24"/>
+          <w:szCs w:val="24"/>
+        </w:rPr>
+        <w:drawing>
+          <wp:inline distT="0" distB="0" distL="0" distR="0" wp14:anchorId="0A994AD9" wp14:editId="36ED2587">
+            <wp:extent cx="5143500" cy="1142529"/>
+            <wp:effectExtent l="0" t="0" r="0" b="635"/>
+            <wp:docPr id="18" name="Imagem 18"/>
+            <wp:cNvGraphicFramePr>
+              <a:graphicFrameLocks xmlns:a="http://schemas.openxmlformats.org/drawingml/2006/main" noChangeAspect="1"/>
+            </wp:cNvGraphicFramePr>
+            <a:graphic xmlns:a="http://schemas.openxmlformats.org/drawingml/2006/main">
+              <a:graphicData uri="http://schemas.openxmlformats.org/drawingml/2006/picture">
+                <pic:pic xmlns:pic="http://schemas.openxmlformats.org/drawingml/2006/picture">
+                  <pic:nvPicPr>
+                    <pic:cNvPr id="1" name=""/>
+                    <pic:cNvPicPr/>
+                  </pic:nvPicPr>
+                  <pic:blipFill>
+                    <a:blip r:embed="rId21"/>
+                    <a:stretch>
+                      <a:fillRect/>
+                    </a:stretch>
+                  </pic:blipFill>
+                  <pic:spPr>
+                    <a:xfrm>
+                      <a:off x="0" y="0"/>
+                      <a:ext cx="5167714" cy="1147908"/>
+                    </a:xfrm>
+                    <a:prstGeom prst="rect">
+                      <a:avLst/>
+                    </a:prstGeom>
+                  </pic:spPr>
+                </pic:pic>
+              </a:graphicData>
+            </a:graphic>
+          </wp:inline>
+        </w:drawing>
+      </w:r>
+    </w:p>
+    <w:p>
+      <w:pPr>
+        <w:rPr>
+          <w:rFonts w:cstheme="minorHAnsi"/>
+          <w:sz w:val="24"/>
+          <w:szCs w:val="24"/>
+        </w:rPr>
+      </w:pPr>
+    </w:p>
+    <w:p>
+      <w:pPr>
+        <w:rPr>
+          <w:rFonts w:cstheme="minorHAnsi"/>
+          <w:sz w:val="24"/>
+          <w:szCs w:val="24"/>
+        </w:rPr>
+      </w:pPr>
+      <w:r>
+        <w:rPr>
+          <w:rFonts w:cstheme="minorHAnsi"/>
+          <w:b/>
+          <w:bCs/>
+          <w:color w:val="FF0000"/>
+          <w:sz w:val="28"/>
+          <w:szCs w:val="28"/>
+        </w:rPr>
+        <w:t>Importante:</w:t>
+      </w:r>
+      <w:r>
+        <w:rPr>
+          <w:rFonts w:cstheme="minorHAnsi"/>
+          <w:b/>
+          <w:bCs/>
+          <w:color w:val="FF0000"/>
+          <w:sz w:val="28"/>
+          <w:szCs w:val="28"/>
+        </w:rPr>
+        <w:t xml:space="preserve"> </w:t>
+      </w:r>
+      <w:r>
+        <w:rPr>
+          <w:rFonts w:cstheme="minorHAnsi"/>
+          <w:sz w:val="24"/>
+          <w:szCs w:val="24"/>
+        </w:rPr>
+        <w:t>Há mais coisas no vídeo da aula que acredito que não precise anotar por não ser tão importante, mas caso queira rever o vídeo para relembrar:</w:t>
+      </w:r>
+    </w:p>
+    <w:p>
+      <w:pPr>
+        <w:rPr>
+          <w:rFonts w:cstheme="minorHAnsi"/>
+          <w:sz w:val="24"/>
+          <w:szCs w:val="24"/>
+        </w:rPr>
+      </w:pPr>
+      <w:r>
+        <w:rPr>
+          <w:rFonts w:cstheme="minorHAnsi"/>
+          <w:sz w:val="24"/>
+          <w:szCs w:val="24"/>
+        </w:rPr>
+        <w:t xml:space="preserve">Módulo 02, aula 10 - </w:t>
+      </w:r>
+      <w:hyperlink r:id="rId22" w:history="1">
+        <w:r>
+          <w:rPr>
+            <w:rStyle w:val="Hyperlink"/>
+            <w:rFonts w:cstheme="minorHAnsi"/>
+            <w:sz w:val="24"/>
+            <w:szCs w:val="24"/>
+          </w:rPr>
+          <w:t>https://www.youtube.com/</w:t>
+        </w:r>
+        <w:r>
+          <w:rPr>
+            <w:rStyle w:val="Hyperlink"/>
+            <w:rFonts w:cstheme="minorHAnsi"/>
+            <w:sz w:val="24"/>
+            <w:szCs w:val="24"/>
+          </w:rPr>
+          <w:t>w</w:t>
+        </w:r>
+        <w:r>
+          <w:rPr>
+            <w:rStyle w:val="Hyperlink"/>
+            <w:rFonts w:cstheme="minorHAnsi"/>
+            <w:sz w:val="24"/>
+            <w:szCs w:val="24"/>
+          </w:rPr>
+          <w:t>atch?v=YZfzstEquas&amp;list=PLHz_AreHm4dlUpEXkY1AyVLQGcpSgVF8s&amp;index=10&amp;ab_channel=CursoemVídeo</w:t>
+        </w:r>
+      </w:hyperlink>
+    </w:p>
+    <w:p>
+      <w:pPr>
+        <w:rPr>
+          <w:rFonts w:cstheme="minorHAnsi"/>
+          <w:b/>
+          <w:bCs/>
+          <w:sz w:val="32"/>
+          <w:szCs w:val="32"/>
+        </w:rPr>
+      </w:pPr>
+      <w:r>
+        <w:rPr>
+          <w:rFonts w:cstheme="minorHAnsi"/>
+          <w:b/>
+          <w:bCs/>
+          <w:sz w:val="32"/>
+          <w:szCs w:val="32"/>
+        </w:rPr>
+        <w:lastRenderedPageBreak/>
+        <w:t xml:space="preserve">                                </w:t>
+      </w:r>
+      <w:r>
+        <w:rPr>
+          <w:rFonts w:cstheme="minorHAnsi"/>
+          <w:b/>
+          <w:bCs/>
+          <w:sz w:val="32"/>
+          <w:szCs w:val="32"/>
+        </w:rPr>
+        <w:t>Categoria de Fontes</w:t>
+      </w:r>
+    </w:p>
+    <w:p>
+      <w:pPr>
+        <w:rPr>
+          <w:rFonts w:cstheme="minorHAnsi"/>
+          <w:sz w:val="24"/>
+          <w:szCs w:val="24"/>
+        </w:rPr>
+      </w:pPr>
+    </w:p>
+    <w:p>
+      <w:pPr>
+        <w:rPr>
+          <w:rFonts w:cstheme="minorHAnsi"/>
+          <w:sz w:val="24"/>
+          <w:szCs w:val="24"/>
+        </w:rPr>
+      </w:pPr>
+      <w:r>
+        <w:rPr>
+          <w:rFonts w:cstheme="minorHAnsi"/>
+          <w:b/>
+          <w:bCs/>
+          <w:sz w:val="24"/>
+          <w:szCs w:val="24"/>
+        </w:rPr>
+        <w:t>Serifadas</w:t>
+      </w:r>
+      <w:r>
+        <w:rPr>
+          <w:rFonts w:cstheme="minorHAnsi"/>
+          <w:b/>
+          <w:bCs/>
+          <w:sz w:val="24"/>
+          <w:szCs w:val="24"/>
+        </w:rPr>
+        <w:t xml:space="preserve">: </w:t>
+      </w:r>
+      <w:r>
+        <w:rPr>
+          <w:rFonts w:cstheme="minorHAnsi"/>
+          <w:sz w:val="24"/>
+          <w:szCs w:val="24"/>
+        </w:rPr>
+        <w:t>Fontes que apresentam serifa.</w:t>
+      </w:r>
+    </w:p>
+    <w:p>
+      <w:pPr>
+        <w:rPr>
+          <w:rFonts w:cstheme="minorHAnsi"/>
+          <w:sz w:val="24"/>
+          <w:szCs w:val="24"/>
+        </w:rPr>
+      </w:pPr>
+      <w:r>
+        <w:rPr>
+          <w:rFonts w:cstheme="minorHAnsi"/>
+          <w:sz w:val="24"/>
+          <w:szCs w:val="24"/>
+        </w:rPr>
+        <w:drawing>
+          <wp:inline distT="0" distB="0" distL="0" distR="0" wp14:anchorId="27DAC687" wp14:editId="0F0C7DAB">
+            <wp:extent cx="5400040" cy="710565"/>
+            <wp:effectExtent l="0" t="0" r="0" b="0"/>
+            <wp:docPr id="19" name="Imagem 19"/>
+            <wp:cNvGraphicFramePr>
+              <a:graphicFrameLocks xmlns:a="http://schemas.openxmlformats.org/drawingml/2006/main" noChangeAspect="1"/>
+            </wp:cNvGraphicFramePr>
+            <a:graphic xmlns:a="http://schemas.openxmlformats.org/drawingml/2006/main">
+              <a:graphicData uri="http://schemas.openxmlformats.org/drawingml/2006/picture">
+                <pic:pic xmlns:pic="http://schemas.openxmlformats.org/drawingml/2006/picture">
+                  <pic:nvPicPr>
+                    <pic:cNvPr id="1" name=""/>
+                    <pic:cNvPicPr/>
+                  </pic:nvPicPr>
+                  <pic:blipFill>
+                    <a:blip r:embed="rId23"/>
+                    <a:stretch>
+                      <a:fillRect/>
+                    </a:stretch>
+                  </pic:blipFill>
+                  <pic:spPr>
+                    <a:xfrm>
+                      <a:off x="0" y="0"/>
+                      <a:ext cx="5400040" cy="710565"/>
+                    </a:xfrm>
+                    <a:prstGeom prst="rect">
+                      <a:avLst/>
+                    </a:prstGeom>
+                  </pic:spPr>
+                </pic:pic>
+              </a:graphicData>
+            </a:graphic>
+          </wp:inline>
+        </w:drawing>
+      </w:r>
+    </w:p>
+    <w:p>
+      <w:pPr>
+        <w:rPr>
+          <w:rFonts w:cstheme="minorHAnsi"/>
+          <w:sz w:val="24"/>
+          <w:szCs w:val="24"/>
+        </w:rPr>
+      </w:pPr>
+      <w:proofErr w:type="spellStart"/>
+      <w:r>
+        <w:rPr>
+          <w:rFonts w:cstheme="minorHAnsi"/>
+          <w:b/>
+          <w:bCs/>
+          <w:sz w:val="24"/>
+          <w:szCs w:val="24"/>
+        </w:rPr>
+        <w:t>Sans-Serif</w:t>
+      </w:r>
+      <w:proofErr w:type="spellEnd"/>
+      <w:r>
+        <w:rPr>
+          <w:rFonts w:cstheme="minorHAnsi"/>
+          <w:b/>
+          <w:bCs/>
+          <w:sz w:val="24"/>
+          <w:szCs w:val="24"/>
+        </w:rPr>
+        <w:t xml:space="preserve">: </w:t>
+      </w:r>
+      <w:r>
+        <w:rPr>
+          <w:rFonts w:cstheme="minorHAnsi"/>
+          <w:sz w:val="24"/>
+          <w:szCs w:val="24"/>
+        </w:rPr>
+        <w:t>Fontes que não apresentam serifa.</w:t>
+      </w:r>
+    </w:p>
+    <w:p>
+      <w:pPr>
+        <w:rPr>
+          <w:rFonts w:cstheme="minorHAnsi"/>
+          <w:sz w:val="24"/>
+          <w:szCs w:val="24"/>
+        </w:rPr>
+      </w:pPr>
+      <w:r>
+        <w:rPr>
+          <w:rFonts w:cstheme="minorHAnsi"/>
+          <w:sz w:val="24"/>
+          <w:szCs w:val="24"/>
+        </w:rPr>
+        <w:drawing>
+          <wp:inline distT="0" distB="0" distL="0" distR="0" wp14:anchorId="5EE14766" wp14:editId="79155216">
+            <wp:extent cx="5400040" cy="687705"/>
+            <wp:effectExtent l="0" t="0" r="0" b="0"/>
+            <wp:docPr id="20" name="Imagem 20"/>
+            <wp:cNvGraphicFramePr>
+              <a:graphicFrameLocks xmlns:a="http://schemas.openxmlformats.org/drawingml/2006/main" noChangeAspect="1"/>
+            </wp:cNvGraphicFramePr>
+            <a:graphic xmlns:a="http://schemas.openxmlformats.org/drawingml/2006/main">
+              <a:graphicData uri="http://schemas.openxmlformats.org/drawingml/2006/picture">
+                <pic:pic xmlns:pic="http://schemas.openxmlformats.org/drawingml/2006/picture">
+                  <pic:nvPicPr>
+                    <pic:cNvPr id="1" name=""/>
+                    <pic:cNvPicPr/>
+                  </pic:nvPicPr>
+                  <pic:blipFill>
+                    <a:blip r:embed="rId24"/>
+                    <a:stretch>
+                      <a:fillRect/>
+                    </a:stretch>
+                  </pic:blipFill>
+                  <pic:spPr>
+                    <a:xfrm>
+                      <a:off x="0" y="0"/>
+                      <a:ext cx="5400040" cy="687705"/>
+                    </a:xfrm>
+                    <a:prstGeom prst="rect">
+                      <a:avLst/>
+                    </a:prstGeom>
+                  </pic:spPr>
+                </pic:pic>
+              </a:graphicData>
+            </a:graphic>
+          </wp:inline>
+        </w:drawing>
+      </w:r>
+    </w:p>
+    <w:p>
+      <w:pPr>
+        <w:rPr>
+          <w:rFonts w:cstheme="minorHAnsi"/>
+          <w:sz w:val="24"/>
+          <w:szCs w:val="24"/>
+        </w:rPr>
+      </w:pPr>
+      <w:r>
+        <w:rPr>
+          <w:rFonts w:cstheme="minorHAnsi"/>
+          <w:b/>
+          <w:bCs/>
+          <w:sz w:val="24"/>
+          <w:szCs w:val="24"/>
+        </w:rPr>
+        <w:t xml:space="preserve"> </w:t>
+      </w:r>
+      <w:proofErr w:type="spellStart"/>
+      <w:r>
+        <w:rPr>
+          <w:rFonts w:cstheme="minorHAnsi"/>
+          <w:b/>
+          <w:bCs/>
+          <w:sz w:val="24"/>
+          <w:szCs w:val="24"/>
+        </w:rPr>
+        <w:t>Monoespaçadas</w:t>
+      </w:r>
+      <w:proofErr w:type="spellEnd"/>
+      <w:r>
+        <w:rPr>
+          <w:rFonts w:cstheme="minorHAnsi"/>
+          <w:b/>
+          <w:bCs/>
+          <w:sz w:val="24"/>
+          <w:szCs w:val="24"/>
+        </w:rPr>
+        <w:t xml:space="preserve">: </w:t>
+      </w:r>
+      <w:r>
+        <w:rPr>
+          <w:rFonts w:cstheme="minorHAnsi"/>
+          <w:sz w:val="24"/>
+          <w:szCs w:val="24"/>
+        </w:rPr>
+        <w:t>Pode ser com serifa e sem serifa. São fontes em que todas as letras ocupam o mesmo espaço dentro do texto, independente da letra ou tamanho.</w:t>
+      </w:r>
+      <w:r>
+        <w:rPr>
+          <w:rFonts w:cstheme="minorHAnsi"/>
+          <w:sz w:val="24"/>
+          <w:szCs w:val="24"/>
+        </w:rPr>
+        <w:t xml:space="preserve"> Veja no exemplo abaixo a letra “l” e “a”, apesar do “l” ser menor em questão de espaçamento lateral, nessa fonte estão todos com o mesmo tamanho.</w:t>
+      </w:r>
+    </w:p>
+    <w:p>
+      <w:pPr>
+        <w:rPr>
+          <w:rFonts w:cstheme="minorHAnsi"/>
+          <w:sz w:val="24"/>
+          <w:szCs w:val="24"/>
+        </w:rPr>
+      </w:pPr>
+      <w:r>
+        <w:rPr>
+          <w:rFonts w:cstheme="minorHAnsi"/>
+          <w:sz w:val="24"/>
+          <w:szCs w:val="24"/>
+        </w:rPr>
+        <w:drawing>
+          <wp:inline distT="0" distB="0" distL="0" distR="0" wp14:anchorId="71A9A991" wp14:editId="720C50F0">
+            <wp:extent cx="5400040" cy="735330"/>
+            <wp:effectExtent l="0" t="0" r="0" b="7620"/>
+            <wp:docPr id="21" name="Imagem 21"/>
+            <wp:cNvGraphicFramePr>
+              <a:graphicFrameLocks xmlns:a="http://schemas.openxmlformats.org/drawingml/2006/main" noChangeAspect="1"/>
+            </wp:cNvGraphicFramePr>
+            <a:graphic xmlns:a="http://schemas.openxmlformats.org/drawingml/2006/main">
+              <a:graphicData uri="http://schemas.openxmlformats.org/drawingml/2006/picture">
+                <pic:pic xmlns:pic="http://schemas.openxmlformats.org/drawingml/2006/picture">
+                  <pic:nvPicPr>
+                    <pic:cNvPr id="1" name=""/>
+                    <pic:cNvPicPr/>
+                  </pic:nvPicPr>
+                  <pic:blipFill>
+                    <a:blip r:embed="rId25"/>
+                    <a:stretch>
+                      <a:fillRect/>
+                    </a:stretch>
+                  </pic:blipFill>
+                  <pic:spPr>
+                    <a:xfrm>
+                      <a:off x="0" y="0"/>
+                      <a:ext cx="5400040" cy="735330"/>
+                    </a:xfrm>
+                    <a:prstGeom prst="rect">
+                      <a:avLst/>
+                    </a:prstGeom>
+                  </pic:spPr>
+                </pic:pic>
+              </a:graphicData>
+            </a:graphic>
+          </wp:inline>
+        </w:drawing>
+      </w:r>
+    </w:p>
+    <w:p>
+      <w:pPr>
+        <w:rPr>
+          <w:rFonts w:cstheme="minorHAnsi"/>
+          <w:sz w:val="24"/>
+          <w:szCs w:val="24"/>
+        </w:rPr>
+      </w:pPr>
+      <w:proofErr w:type="spellStart"/>
+      <w:r>
+        <w:rPr>
+          <w:rFonts w:cstheme="minorHAnsi"/>
+          <w:b/>
+          <w:bCs/>
+          <w:sz w:val="24"/>
+          <w:szCs w:val="24"/>
+        </w:rPr>
+        <w:t>Handwrinting</w:t>
+      </w:r>
+      <w:proofErr w:type="spellEnd"/>
+      <w:r>
+        <w:rPr>
+          <w:rFonts w:cstheme="minorHAnsi"/>
+          <w:b/>
+          <w:bCs/>
+          <w:sz w:val="24"/>
+          <w:szCs w:val="24"/>
+        </w:rPr>
+        <w:t xml:space="preserve">, script ou </w:t>
+      </w:r>
+      <w:proofErr w:type="spellStart"/>
+      <w:r>
+        <w:rPr>
+          <w:rFonts w:cstheme="minorHAnsi"/>
+          <w:b/>
+          <w:bCs/>
+          <w:sz w:val="24"/>
+          <w:szCs w:val="24"/>
+        </w:rPr>
+        <w:t>scriptada</w:t>
+      </w:r>
+      <w:proofErr w:type="spellEnd"/>
+      <w:r>
+        <w:rPr>
+          <w:rFonts w:cstheme="minorHAnsi"/>
+          <w:b/>
+          <w:bCs/>
+          <w:sz w:val="24"/>
+          <w:szCs w:val="24"/>
+        </w:rPr>
+        <w:t xml:space="preserve">: </w:t>
+      </w:r>
+      <w:r>
+        <w:rPr>
+          <w:rFonts w:cstheme="minorHAnsi"/>
+          <w:sz w:val="24"/>
+          <w:szCs w:val="24"/>
+        </w:rPr>
+        <w:t>Fontes que simulam escrita à mão, como se fosse em um papel.</w:t>
+      </w:r>
+    </w:p>
+    <w:p>
+      <w:pPr>
+        <w:rPr>
+          <w:rFonts w:cstheme="minorHAnsi"/>
+          <w:sz w:val="24"/>
+          <w:szCs w:val="24"/>
+        </w:rPr>
+      </w:pPr>
+      <w:r>
+        <w:rPr>
+          <w:rFonts w:cstheme="minorHAnsi"/>
+          <w:sz w:val="24"/>
+          <w:szCs w:val="24"/>
+        </w:rPr>
+        <w:drawing>
+          <wp:inline distT="0" distB="0" distL="0" distR="0" wp14:anchorId="102AF2EE" wp14:editId="51F6D728">
+            <wp:extent cx="5400040" cy="688340"/>
+            <wp:effectExtent l="0" t="0" r="0" b="0"/>
+            <wp:docPr id="22" name="Imagem 22"/>
+            <wp:cNvGraphicFramePr>
+              <a:graphicFrameLocks xmlns:a="http://schemas.openxmlformats.org/drawingml/2006/main" noChangeAspect="1"/>
+            </wp:cNvGraphicFramePr>
+            <a:graphic xmlns:a="http://schemas.openxmlformats.org/drawingml/2006/main">
+              <a:graphicData uri="http://schemas.openxmlformats.org/drawingml/2006/picture">
+                <pic:pic xmlns:pic="http://schemas.openxmlformats.org/drawingml/2006/picture">
+                  <pic:nvPicPr>
+                    <pic:cNvPr id="1" name=""/>
+                    <pic:cNvPicPr/>
+                  </pic:nvPicPr>
+                  <pic:blipFill>
+                    <a:blip r:embed="rId26"/>
+                    <a:stretch>
+                      <a:fillRect/>
+                    </a:stretch>
+                  </pic:blipFill>
+                  <pic:spPr>
+                    <a:xfrm>
+                      <a:off x="0" y="0"/>
+                      <a:ext cx="5400040" cy="688340"/>
+                    </a:xfrm>
+                    <a:prstGeom prst="rect">
+                      <a:avLst/>
+                    </a:prstGeom>
+                  </pic:spPr>
+                </pic:pic>
+              </a:graphicData>
+            </a:graphic>
+          </wp:inline>
+        </w:drawing>
+      </w:r>
+    </w:p>
+    <w:p>
+      <w:pPr>
+        <w:rPr>
+          <w:rFonts w:cstheme="minorHAnsi"/>
+          <w:sz w:val="24"/>
+          <w:szCs w:val="24"/>
+        </w:rPr>
+      </w:pPr>
+      <w:r>
+        <w:rPr>
+          <w:rFonts w:cstheme="minorHAnsi"/>
+          <w:b/>
+          <w:bCs/>
+          <w:sz w:val="24"/>
+          <w:szCs w:val="24"/>
+        </w:rPr>
+        <w:t xml:space="preserve">Display ou fontes comemorativas: </w:t>
+      </w:r>
+      <w:r>
+        <w:rPr>
+          <w:rFonts w:cstheme="minorHAnsi"/>
+          <w:sz w:val="24"/>
+          <w:szCs w:val="24"/>
+        </w:rPr>
+        <w:t xml:space="preserve">Fontes que não se preocupam em </w:t>
+      </w:r>
+      <w:proofErr w:type="gramStart"/>
+      <w:r>
+        <w:rPr>
+          <w:rFonts w:cstheme="minorHAnsi"/>
+          <w:sz w:val="24"/>
+          <w:szCs w:val="24"/>
+        </w:rPr>
+        <w:t>obedecer as</w:t>
+      </w:r>
+      <w:proofErr w:type="gramEnd"/>
+      <w:r>
+        <w:rPr>
+          <w:rFonts w:cstheme="minorHAnsi"/>
+          <w:sz w:val="24"/>
+          <w:szCs w:val="24"/>
+        </w:rPr>
+        <w:t xml:space="preserve"> regras anatômicas (No caso aqui no documento só explique a serifa, mas no vídeo tem mais regras descritas). </w:t>
+      </w:r>
+      <w:proofErr w:type="gramStart"/>
+      <w:r>
+        <w:rPr>
+          <w:rFonts w:cstheme="minorHAnsi"/>
+          <w:sz w:val="24"/>
+          <w:szCs w:val="24"/>
+        </w:rPr>
+        <w:t>Ás</w:t>
+      </w:r>
+      <w:proofErr w:type="gramEnd"/>
+      <w:r>
+        <w:rPr>
+          <w:rFonts w:cstheme="minorHAnsi"/>
+          <w:sz w:val="24"/>
+          <w:szCs w:val="24"/>
+        </w:rPr>
+        <w:t xml:space="preserve"> vezes não tem nenhuma dessas regras ou muito pouco.</w:t>
+      </w:r>
+    </w:p>
+    <w:p>
+      <w:pPr>
+        <w:rPr>
+          <w:rFonts w:cstheme="minorHAnsi"/>
+          <w:sz w:val="24"/>
+          <w:szCs w:val="24"/>
+        </w:rPr>
+      </w:pPr>
+      <w:r>
+        <w:rPr>
+          <w:rFonts w:cstheme="minorHAnsi"/>
+          <w:sz w:val="24"/>
+          <w:szCs w:val="24"/>
+        </w:rPr>
+        <w:drawing>
+          <wp:inline distT="0" distB="0" distL="0" distR="0" wp14:anchorId="6D454F7B" wp14:editId="7D24C8F3">
+            <wp:extent cx="5400040" cy="718820"/>
+            <wp:effectExtent l="0" t="0" r="0" b="5080"/>
+            <wp:docPr id="24" name="Imagem 24"/>
+            <wp:cNvGraphicFramePr>
+              <a:graphicFrameLocks xmlns:a="http://schemas.openxmlformats.org/drawingml/2006/main" noChangeAspect="1"/>
+            </wp:cNvGraphicFramePr>
+            <a:graphic xmlns:a="http://schemas.openxmlformats.org/drawingml/2006/main">
+              <a:graphicData uri="http://schemas.openxmlformats.org/drawingml/2006/picture">
+                <pic:pic xmlns:pic="http://schemas.openxmlformats.org/drawingml/2006/picture">
+                  <pic:nvPicPr>
+                    <pic:cNvPr id="1" name=""/>
+                    <pic:cNvPicPr/>
+                  </pic:nvPicPr>
+                  <pic:blipFill>
+                    <a:blip r:embed="rId27"/>
+                    <a:stretch>
+                      <a:fillRect/>
+                    </a:stretch>
+                  </pic:blipFill>
+                  <pic:spPr>
+                    <a:xfrm>
+                      <a:off x="0" y="0"/>
+                      <a:ext cx="5400040" cy="718820"/>
                     </a:xfrm>
                     <a:prstGeom prst="rect">
                       <a:avLst/>
@@ -1780,6 +3235,41 @@
     <w:semiHidden/>
     <w:unhideWhenUsed/>
   </w:style>
+  <w:style w:type="character" w:styleId="Hyperlink">
+    <w:name w:val="Hyperlink"/>
+    <w:basedOn w:val="Fontepargpadro"/>
+    <w:uiPriority w:val="99"/>
+    <w:unhideWhenUsed/>
+    <w:rsid w:val="007C5F59"/>
+    <w:rPr>
+      <w:color w:val="0563C1" w:themeColor="hyperlink"/>
+      <w:u w:val="single"/>
+    </w:rPr>
+  </w:style>
+  <w:style w:type="character" w:styleId="MenoPendente">
+    <w:name w:val="Unresolved Mention"/>
+    <w:basedOn w:val="Fontepargpadro"/>
+    <w:uiPriority w:val="99"/>
+    <w:semiHidden/>
+    <w:unhideWhenUsed/>
+    <w:rsid w:val="007C5F59"/>
+    <w:rPr>
+      <w:color w:val="605E5C"/>
+      <w:shd w:val="clear" w:color="auto" w:fill="E1DFDD"/>
+    </w:rPr>
+  </w:style>
+  <w:style w:type="character" w:styleId="HiperlinkVisitado">
+    <w:name w:val="FollowedHyperlink"/>
+    <w:basedOn w:val="Fontepargpadro"/>
+    <w:uiPriority w:val="99"/>
+    <w:semiHidden/>
+    <w:unhideWhenUsed/>
+    <w:rsid w:val="007C5F59"/>
+    <w:rPr>
+      <w:color w:val="954F72" w:themeColor="followedHyperlink"/>
+      <w:u w:val="single"/>
+    </w:rPr>
+  </w:style>
 </w:styles>
 </file>
 

--- a/Módulo 02/Anotações Módulo 02.docx
+++ b/Módulo 02/Anotações Módulo 02.docx
@@ -1606,9 +1606,9 @@
           <w:szCs w:val="24"/>
         </w:rPr>
         <w:drawing>
-          <wp:inline distT="0" distB="0" distL="0" distR="0" wp14:anchorId="46D31362" wp14:editId="30FE352C">
-            <wp:extent cx="4472940" cy="1129806"/>
-            <wp:effectExtent l="0" t="0" r="3810" b="0"/>
+          <wp:inline distT="0" distB="0" distL="0" distR="0" wp14:anchorId="46D31362" wp14:editId="20C53CA6">
+            <wp:extent cx="4297680" cy="1085538"/>
+            <wp:effectExtent l="0" t="0" r="7620" b="635"/>
             <wp:docPr id="8" name="Imagem 8"/>
             <wp:cNvGraphicFramePr>
               <a:graphicFrameLocks xmlns:a="http://schemas.openxmlformats.org/drawingml/2006/main" noChangeAspect="1"/>
@@ -1629,7 +1629,7 @@
                   <pic:spPr>
                     <a:xfrm>
                       <a:off x="0" y="0"/>
-                      <a:ext cx="4533517" cy="1145107"/>
+                      <a:ext cx="4367190" cy="1103095"/>
                     </a:xfrm>
                     <a:prstGeom prst="rect">
                       <a:avLst/>
@@ -1703,9 +1703,9 @@
           <w:szCs w:val="24"/>
         </w:rPr>
         <w:drawing>
-          <wp:inline distT="0" distB="0" distL="0" distR="0" wp14:anchorId="3D92185E" wp14:editId="2E428328">
-            <wp:extent cx="4831080" cy="1482728"/>
-            <wp:effectExtent l="0" t="0" r="7620" b="3175"/>
+          <wp:inline distT="0" distB="0" distL="0" distR="0" wp14:anchorId="3D92185E" wp14:editId="5DEFC716">
+            <wp:extent cx="4320540" cy="1326036"/>
+            <wp:effectExtent l="0" t="0" r="3810" b="7620"/>
             <wp:docPr id="15" name="Imagem 15"/>
             <wp:cNvGraphicFramePr>
               <a:graphicFrameLocks xmlns:a="http://schemas.openxmlformats.org/drawingml/2006/main" noChangeAspect="1"/>
@@ -1726,7 +1726,7 @@
                   <pic:spPr>
                     <a:xfrm>
                       <a:off x="0" y="0"/>
-                      <a:ext cx="4845117" cy="1487036"/>
+                      <a:ext cx="4348932" cy="1334750"/>
                     </a:xfrm>
                     <a:prstGeom prst="rect">
                       <a:avLst/>
@@ -1789,11 +1789,10 @@
           <w:sz w:val="24"/>
           <w:szCs w:val="24"/>
         </w:rPr>
-        <w:lastRenderedPageBreak/>
         <w:drawing>
-          <wp:inline distT="0" distB="0" distL="0" distR="0" wp14:anchorId="15720312" wp14:editId="5016F4C9">
-            <wp:extent cx="4808220" cy="1640245"/>
-            <wp:effectExtent l="0" t="0" r="0" b="0"/>
+          <wp:inline distT="0" distB="0" distL="0" distR="0" wp14:anchorId="15720312" wp14:editId="1204B1A3">
+            <wp:extent cx="4488180" cy="1531069"/>
+            <wp:effectExtent l="0" t="0" r="7620" b="0"/>
             <wp:docPr id="17" name="Imagem 17"/>
             <wp:cNvGraphicFramePr>
               <a:graphicFrameLocks xmlns:a="http://schemas.openxmlformats.org/drawingml/2006/main" noChangeAspect="1"/>
@@ -1814,7 +1813,7 @@
                   <pic:spPr>
                     <a:xfrm>
                       <a:off x="0" y="0"/>
-                      <a:ext cx="4820573" cy="1644459"/>
+                      <a:ext cx="4509510" cy="1538345"/>
                     </a:xfrm>
                     <a:prstGeom prst="rect">
                       <a:avLst/>
@@ -2253,7 +2252,6 @@
           <w:sz w:val="32"/>
           <w:szCs w:val="32"/>
         </w:rPr>
-        <w:lastRenderedPageBreak/>
         <w:t xml:space="preserve">                                </w:t>
       </w:r>
       <w:r>
@@ -2381,6 +2379,7 @@
           <w:sz w:val="24"/>
           <w:szCs w:val="24"/>
         </w:rPr>
+        <w:lastRenderedPageBreak/>
         <w:t>Sans-Serif</w:t>
       </w:r>
       <w:proofErr w:type="spellEnd"/>
@@ -2794,6 +2793,471 @@
           <w:rFonts w:cstheme="minorHAnsi"/>
           <w:sz w:val="24"/>
           <w:szCs w:val="24"/>
+        </w:rPr>
+      </w:pPr>
+    </w:p>
+    <w:p>
+      <w:pPr>
+        <w:rPr>
+          <w:rFonts w:cstheme="minorHAnsi"/>
+          <w:b/>
+          <w:bCs/>
+          <w:sz w:val="28"/>
+          <w:szCs w:val="28"/>
+        </w:rPr>
+      </w:pPr>
+      <w:r>
+        <w:rPr>
+          <w:rFonts w:cstheme="minorHAnsi"/>
+          <w:b/>
+          <w:bCs/>
+          <w:sz w:val="28"/>
+          <w:szCs w:val="28"/>
+        </w:rPr>
+        <w:t>Aula 12</w:t>
+      </w:r>
+    </w:p>
+    <w:p>
+      <w:pPr>
+        <w:spacing w:after="0" w:line="285" w:lineRule="atLeast"/>
+        <w:rPr>
+          <w:rFonts w:eastAsia="Times New Roman" w:cstheme="minorHAnsi"/>
+          <w:b/>
+          <w:bCs/>
+          <w:kern w:val="0"/>
+          <w:sz w:val="24"/>
+          <w:szCs w:val="24"/>
+          <w:lang w:eastAsia="pt-BR"/>
+          <w14:ligatures w14:val="none"/>
+        </w:rPr>
+      </w:pPr>
+      <w:r>
+        <w:rPr>
+          <w:rFonts w:eastAsia="Times New Roman" w:cstheme="minorHAnsi"/>
+          <w:b/>
+          <w:bCs/>
+          <w:kern w:val="0"/>
+          <w:sz w:val="24"/>
+          <w:szCs w:val="24"/>
+          <w:lang w:eastAsia="pt-BR"/>
+          <w14:ligatures w14:val="none"/>
+        </w:rPr>
+        <w:t>Medidas abso</w:t>
+      </w:r>
+      <w:r>
+        <w:rPr>
+          <w:rFonts w:eastAsia="Times New Roman" w:cstheme="minorHAnsi"/>
+          <w:b/>
+          <w:bCs/>
+          <w:kern w:val="0"/>
+          <w:sz w:val="24"/>
+          <w:szCs w:val="24"/>
+          <w:lang w:eastAsia="pt-BR"/>
+          <w14:ligatures w14:val="none"/>
+        </w:rPr>
+        <w:t>l</w:t>
+      </w:r>
+      <w:r>
+        <w:rPr>
+          <w:rFonts w:eastAsia="Times New Roman" w:cstheme="minorHAnsi"/>
+          <w:b/>
+          <w:bCs/>
+          <w:kern w:val="0"/>
+          <w:sz w:val="24"/>
+          <w:szCs w:val="24"/>
+          <w:lang w:eastAsia="pt-BR"/>
+          <w14:ligatures w14:val="none"/>
+        </w:rPr>
+        <w:t>utas</w:t>
+      </w:r>
+      <w:r>
+        <w:rPr>
+          <w:rFonts w:eastAsia="Times New Roman" w:cstheme="minorHAnsi"/>
+          <w:b/>
+          <w:bCs/>
+          <w:kern w:val="0"/>
+          <w:sz w:val="24"/>
+          <w:szCs w:val="24"/>
+          <w:lang w:eastAsia="pt-BR"/>
+          <w14:ligatures w14:val="none"/>
+        </w:rPr>
+        <w:t>:</w:t>
+      </w:r>
+    </w:p>
+    <w:p>
+      <w:pPr>
+        <w:spacing w:after="0" w:line="285" w:lineRule="atLeast"/>
+        <w:rPr>
+          <w:rFonts w:eastAsia="Times New Roman" w:cstheme="minorHAnsi"/>
+          <w:kern w:val="0"/>
+          <w:sz w:val="24"/>
+          <w:szCs w:val="24"/>
+          <w:lang w:eastAsia="pt-BR"/>
+          <w14:ligatures w14:val="none"/>
+        </w:rPr>
+      </w:pPr>
+      <w:r>
+        <w:rPr>
+          <w:rFonts w:eastAsia="Times New Roman" w:cstheme="minorHAnsi"/>
+          <w:kern w:val="0"/>
+          <w:sz w:val="24"/>
+          <w:szCs w:val="24"/>
+          <w:lang w:eastAsia="pt-BR"/>
+          <w14:ligatures w14:val="none"/>
+        </w:rPr>
+        <w:t xml:space="preserve">cm, mm, in(polegada), </w:t>
+      </w:r>
+      <w:proofErr w:type="spellStart"/>
+      <w:r>
+        <w:rPr>
+          <w:rFonts w:eastAsia="Times New Roman" w:cstheme="minorHAnsi"/>
+          <w:kern w:val="0"/>
+          <w:sz w:val="24"/>
+          <w:szCs w:val="24"/>
+          <w:lang w:eastAsia="pt-BR"/>
+          <w14:ligatures w14:val="none"/>
+        </w:rPr>
+        <w:t>px</w:t>
+      </w:r>
+      <w:proofErr w:type="spellEnd"/>
+      <w:r>
+        <w:rPr>
+          <w:rFonts w:eastAsia="Times New Roman" w:cstheme="minorHAnsi"/>
+          <w:kern w:val="0"/>
+          <w:sz w:val="24"/>
+          <w:szCs w:val="24"/>
+          <w:lang w:eastAsia="pt-BR"/>
+          <w14:ligatures w14:val="none"/>
+        </w:rPr>
+        <w:t xml:space="preserve">, </w:t>
+      </w:r>
+      <w:proofErr w:type="spellStart"/>
+      <w:r>
+        <w:rPr>
+          <w:rFonts w:eastAsia="Times New Roman" w:cstheme="minorHAnsi"/>
+          <w:kern w:val="0"/>
+          <w:sz w:val="24"/>
+          <w:szCs w:val="24"/>
+          <w:lang w:eastAsia="pt-BR"/>
+          <w14:ligatures w14:val="none"/>
+        </w:rPr>
+        <w:t>pt</w:t>
+      </w:r>
+      <w:proofErr w:type="spellEnd"/>
+      <w:r>
+        <w:rPr>
+          <w:rFonts w:eastAsia="Times New Roman" w:cstheme="minorHAnsi"/>
+          <w:kern w:val="0"/>
+          <w:sz w:val="24"/>
+          <w:szCs w:val="24"/>
+          <w:lang w:eastAsia="pt-BR"/>
+          <w14:ligatures w14:val="none"/>
+        </w:rPr>
+        <w:t xml:space="preserve">(ponto), </w:t>
+      </w:r>
+      <w:proofErr w:type="spellStart"/>
+      <w:r>
+        <w:rPr>
+          <w:rFonts w:eastAsia="Times New Roman" w:cstheme="minorHAnsi"/>
+          <w:kern w:val="0"/>
+          <w:sz w:val="24"/>
+          <w:szCs w:val="24"/>
+          <w:lang w:eastAsia="pt-BR"/>
+          <w14:ligatures w14:val="none"/>
+        </w:rPr>
+        <w:t>pc</w:t>
+      </w:r>
+      <w:proofErr w:type="spellEnd"/>
+      <w:r>
+        <w:rPr>
+          <w:rFonts w:eastAsia="Times New Roman" w:cstheme="minorHAnsi"/>
+          <w:kern w:val="0"/>
+          <w:sz w:val="24"/>
+          <w:szCs w:val="24"/>
+          <w:lang w:eastAsia="pt-BR"/>
+          <w14:ligatures w14:val="none"/>
+        </w:rPr>
+        <w:t>(paica)</w:t>
+      </w:r>
+    </w:p>
+    <w:p>
+      <w:pPr>
+        <w:spacing w:after="0" w:line="285" w:lineRule="atLeast"/>
+        <w:rPr>
+          <w:rFonts w:eastAsia="Times New Roman" w:cstheme="minorHAnsi"/>
+          <w:kern w:val="0"/>
+          <w:sz w:val="24"/>
+          <w:szCs w:val="24"/>
+          <w:lang w:eastAsia="pt-BR"/>
+          <w14:ligatures w14:val="none"/>
+        </w:rPr>
+      </w:pPr>
+      <w:r>
+        <w:rPr>
+          <w:rFonts w:eastAsia="Times New Roman" w:cstheme="minorHAnsi"/>
+          <w:kern w:val="0"/>
+          <w:sz w:val="24"/>
+          <w:szCs w:val="24"/>
+          <w:lang w:eastAsia="pt-BR"/>
+          <w14:ligatures w14:val="none"/>
+        </w:rPr>
+        <w:t>           </w:t>
+      </w:r>
+    </w:p>
+    <w:p>
+      <w:pPr>
+        <w:spacing w:after="0" w:line="285" w:lineRule="atLeast"/>
+        <w:rPr>
+          <w:rFonts w:eastAsia="Times New Roman" w:cstheme="minorHAnsi"/>
+          <w:b/>
+          <w:bCs/>
+          <w:kern w:val="0"/>
+          <w:sz w:val="24"/>
+          <w:szCs w:val="24"/>
+          <w:lang w:eastAsia="pt-BR"/>
+          <w14:ligatures w14:val="none"/>
+        </w:rPr>
+      </w:pPr>
+      <w:r>
+        <w:rPr>
+          <w:rFonts w:eastAsia="Times New Roman" w:cstheme="minorHAnsi"/>
+          <w:b/>
+          <w:bCs/>
+          <w:kern w:val="0"/>
+          <w:sz w:val="24"/>
+          <w:szCs w:val="24"/>
+          <w:lang w:eastAsia="pt-BR"/>
+          <w14:ligatures w14:val="none"/>
+        </w:rPr>
+        <w:t>Medidas Relativas</w:t>
+      </w:r>
+      <w:r>
+        <w:rPr>
+          <w:rFonts w:eastAsia="Times New Roman" w:cstheme="minorHAnsi"/>
+          <w:b/>
+          <w:bCs/>
+          <w:kern w:val="0"/>
+          <w:sz w:val="24"/>
+          <w:szCs w:val="24"/>
+          <w:lang w:eastAsia="pt-BR"/>
+          <w14:ligatures w14:val="none"/>
+        </w:rPr>
+        <w:t>:</w:t>
+      </w:r>
+    </w:p>
+    <w:p>
+      <w:pPr>
+        <w:spacing w:after="0" w:line="285" w:lineRule="atLeast"/>
+        <w:rPr>
+          <w:rFonts w:eastAsia="Times New Roman" w:cstheme="minorHAnsi"/>
+          <w:kern w:val="0"/>
+          <w:sz w:val="24"/>
+          <w:szCs w:val="24"/>
+          <w:lang w:eastAsia="pt-BR"/>
+          <w14:ligatures w14:val="none"/>
+        </w:rPr>
+      </w:pPr>
+      <w:proofErr w:type="gramStart"/>
+      <w:r>
+        <w:rPr>
+          <w:rFonts w:eastAsia="Times New Roman" w:cstheme="minorHAnsi"/>
+          <w:kern w:val="0"/>
+          <w:sz w:val="24"/>
+          <w:szCs w:val="24"/>
+          <w:lang w:eastAsia="pt-BR"/>
+          <w14:ligatures w14:val="none"/>
+        </w:rPr>
+        <w:t>em(</w:t>
+      </w:r>
+      <w:proofErr w:type="gramEnd"/>
+      <w:r>
+        <w:rPr>
+          <w:rFonts w:eastAsia="Times New Roman" w:cstheme="minorHAnsi"/>
+          <w:kern w:val="0"/>
+          <w:sz w:val="24"/>
+          <w:szCs w:val="24"/>
+          <w:lang w:eastAsia="pt-BR"/>
+          <w14:ligatures w14:val="none"/>
+        </w:rPr>
+        <w:t xml:space="preserve">Medida relativa ao </w:t>
+      </w:r>
+      <w:proofErr w:type="spellStart"/>
+      <w:r>
+        <w:rPr>
+          <w:rFonts w:eastAsia="Times New Roman" w:cstheme="minorHAnsi"/>
+          <w:kern w:val="0"/>
+          <w:sz w:val="24"/>
+          <w:szCs w:val="24"/>
+          <w:lang w:eastAsia="pt-BR"/>
+          <w14:ligatures w14:val="none"/>
+        </w:rPr>
+        <w:t>altura-m</w:t>
+      </w:r>
+      <w:proofErr w:type="spellEnd"/>
+      <w:r>
+        <w:rPr>
+          <w:rFonts w:eastAsia="Times New Roman" w:cstheme="minorHAnsi"/>
+          <w:kern w:val="0"/>
+          <w:sz w:val="24"/>
+          <w:szCs w:val="24"/>
+          <w:lang w:eastAsia="pt-BR"/>
+          <w14:ligatures w14:val="none"/>
+        </w:rPr>
+        <w:t xml:space="preserve">, é uma medida em relação a letra "M" </w:t>
+      </w:r>
+      <w:proofErr w:type="spellStart"/>
+      <w:r>
+        <w:rPr>
+          <w:rFonts w:eastAsia="Times New Roman" w:cstheme="minorHAnsi"/>
+          <w:kern w:val="0"/>
+          <w:sz w:val="24"/>
+          <w:szCs w:val="24"/>
+          <w:lang w:eastAsia="pt-BR"/>
+          <w14:ligatures w14:val="none"/>
+        </w:rPr>
+        <w:t>maiuscula</w:t>
+      </w:r>
+      <w:proofErr w:type="spellEnd"/>
+      <w:r>
+        <w:rPr>
+          <w:rFonts w:eastAsia="Times New Roman" w:cstheme="minorHAnsi"/>
+          <w:kern w:val="0"/>
+          <w:sz w:val="24"/>
+          <w:szCs w:val="24"/>
+          <w:lang w:eastAsia="pt-BR"/>
+          <w14:ligatures w14:val="none"/>
+        </w:rPr>
+        <w:t xml:space="preserve">), </w:t>
+      </w:r>
+      <w:proofErr w:type="spellStart"/>
+      <w:r>
+        <w:rPr>
+          <w:rFonts w:eastAsia="Times New Roman" w:cstheme="minorHAnsi"/>
+          <w:kern w:val="0"/>
+          <w:sz w:val="24"/>
+          <w:szCs w:val="24"/>
+          <w:lang w:eastAsia="pt-BR"/>
+          <w14:ligatures w14:val="none"/>
+        </w:rPr>
+        <w:t>ex</w:t>
+      </w:r>
+      <w:proofErr w:type="spellEnd"/>
+      <w:r>
+        <w:rPr>
+          <w:rFonts w:eastAsia="Times New Roman" w:cstheme="minorHAnsi"/>
+          <w:kern w:val="0"/>
+          <w:sz w:val="24"/>
+          <w:szCs w:val="24"/>
+          <w:lang w:eastAsia="pt-BR"/>
+          <w14:ligatures w14:val="none"/>
+        </w:rPr>
+        <w:t xml:space="preserve">(Medida relativa ao altura-x), rem, </w:t>
+      </w:r>
+      <w:proofErr w:type="spellStart"/>
+      <w:r>
+        <w:rPr>
+          <w:rFonts w:eastAsia="Times New Roman" w:cstheme="minorHAnsi"/>
+          <w:kern w:val="0"/>
+          <w:sz w:val="24"/>
+          <w:szCs w:val="24"/>
+          <w:lang w:eastAsia="pt-BR"/>
+          <w14:ligatures w14:val="none"/>
+        </w:rPr>
+        <w:t>vw</w:t>
+      </w:r>
+      <w:proofErr w:type="spellEnd"/>
+      <w:r>
+        <w:rPr>
+          <w:rFonts w:eastAsia="Times New Roman" w:cstheme="minorHAnsi"/>
+          <w:kern w:val="0"/>
+          <w:sz w:val="24"/>
+          <w:szCs w:val="24"/>
+          <w:lang w:eastAsia="pt-BR"/>
+          <w14:ligatures w14:val="none"/>
+        </w:rPr>
+        <w:t xml:space="preserve">(largura da </w:t>
+      </w:r>
+      <w:proofErr w:type="spellStart"/>
+      <w:r>
+        <w:rPr>
+          <w:rFonts w:eastAsia="Times New Roman" w:cstheme="minorHAnsi"/>
+          <w:kern w:val="0"/>
+          <w:sz w:val="24"/>
+          <w:szCs w:val="24"/>
+          <w:lang w:eastAsia="pt-BR"/>
+          <w14:ligatures w14:val="none"/>
+        </w:rPr>
+        <w:t>viewport</w:t>
+      </w:r>
+      <w:proofErr w:type="spellEnd"/>
+      <w:r>
+        <w:rPr>
+          <w:rFonts w:eastAsia="Times New Roman" w:cstheme="minorHAnsi"/>
+          <w:kern w:val="0"/>
+          <w:sz w:val="24"/>
+          <w:szCs w:val="24"/>
+          <w:lang w:eastAsia="pt-BR"/>
+          <w14:ligatures w14:val="none"/>
+        </w:rPr>
+        <w:t xml:space="preserve">), </w:t>
+      </w:r>
+      <w:proofErr w:type="spellStart"/>
+      <w:r>
+        <w:rPr>
+          <w:rFonts w:eastAsia="Times New Roman" w:cstheme="minorHAnsi"/>
+          <w:kern w:val="0"/>
+          <w:sz w:val="24"/>
+          <w:szCs w:val="24"/>
+          <w:lang w:eastAsia="pt-BR"/>
+          <w14:ligatures w14:val="none"/>
+        </w:rPr>
+        <w:t>vh</w:t>
+      </w:r>
+      <w:proofErr w:type="spellEnd"/>
+      <w:r>
+        <w:rPr>
+          <w:rFonts w:eastAsia="Times New Roman" w:cstheme="minorHAnsi"/>
+          <w:kern w:val="0"/>
+          <w:sz w:val="24"/>
+          <w:szCs w:val="24"/>
+          <w:lang w:eastAsia="pt-BR"/>
+          <w14:ligatures w14:val="none"/>
+        </w:rPr>
+        <w:t xml:space="preserve">(altura da </w:t>
+      </w:r>
+      <w:proofErr w:type="spellStart"/>
+      <w:r>
+        <w:rPr>
+          <w:rFonts w:eastAsia="Times New Roman" w:cstheme="minorHAnsi"/>
+          <w:kern w:val="0"/>
+          <w:sz w:val="24"/>
+          <w:szCs w:val="24"/>
+          <w:lang w:eastAsia="pt-BR"/>
+          <w14:ligatures w14:val="none"/>
+        </w:rPr>
+        <w:t>viewport</w:t>
+      </w:r>
+      <w:proofErr w:type="spellEnd"/>
+      <w:r>
+        <w:rPr>
+          <w:rFonts w:eastAsia="Times New Roman" w:cstheme="minorHAnsi"/>
+          <w:kern w:val="0"/>
+          <w:sz w:val="24"/>
+          <w:szCs w:val="24"/>
+          <w:lang w:eastAsia="pt-BR"/>
+          <w14:ligatures w14:val="none"/>
+        </w:rPr>
+        <w:t>), %</w:t>
+      </w:r>
+    </w:p>
+    <w:p>
+      <w:pPr>
+        <w:rPr>
+          <w:rFonts w:cstheme="minorHAnsi"/>
+          <w:b/>
+          <w:bCs/>
+          <w:sz w:val="28"/>
+          <w:szCs w:val="28"/>
         </w:rPr>
       </w:pPr>
     </w:p>

--- a/Módulo 02/Anotações Módulo 02.docx
+++ b/Módulo 02/Anotações Módulo 02.docx
@@ -3249,6 +3249,102 @@
         </w:rPr>
         <w:t>), %</w:t>
       </w:r>
+    </w:p>
+    <w:p>
+      <w:pPr>
+        <w:spacing w:after="0" w:line="285" w:lineRule="atLeast"/>
+        <w:rPr>
+          <w:rFonts w:eastAsia="Times New Roman" w:cstheme="minorHAnsi"/>
+          <w:kern w:val="0"/>
+          <w:sz w:val="24"/>
+          <w:szCs w:val="24"/>
+          <w:lang w:eastAsia="pt-BR"/>
+          <w14:ligatures w14:val="none"/>
+        </w:rPr>
+      </w:pPr>
+    </w:p>
+    <w:p>
+      <w:pPr>
+        <w:spacing w:after="0" w:line="285" w:lineRule="atLeast"/>
+        <w:rPr>
+          <w:rFonts w:eastAsia="Times New Roman" w:cstheme="minorHAnsi"/>
+          <w:kern w:val="0"/>
+          <w:sz w:val="24"/>
+          <w:szCs w:val="24"/>
+          <w:lang w:eastAsia="pt-BR"/>
+          <w14:ligatures w14:val="none"/>
+        </w:rPr>
+      </w:pPr>
+      <w:r>
+        <w:rPr>
+          <w:rFonts w:eastAsia="Times New Roman" w:cstheme="minorHAnsi"/>
+          <w:kern w:val="0"/>
+          <w:sz w:val="24"/>
+          <w:szCs w:val="24"/>
+          <w:lang w:eastAsia="pt-BR"/>
+          <w14:ligatures w14:val="none"/>
+        </w:rPr>
+        <w:t>O tamanho padrão das fontes nos navegadores normalmente é 16px.</w:t>
+      </w:r>
+    </w:p>
+    <w:p>
+      <w:pPr>
+        <w:spacing w:after="0" w:line="285" w:lineRule="atLeast"/>
+        <w:rPr>
+          <w:rFonts w:eastAsia="Times New Roman" w:cstheme="minorHAnsi"/>
+          <w:kern w:val="0"/>
+          <w:sz w:val="24"/>
+          <w:szCs w:val="24"/>
+          <w:lang w:eastAsia="pt-BR"/>
+          <w14:ligatures w14:val="none"/>
+        </w:rPr>
+      </w:pPr>
+      <w:r>
+        <w:rPr>
+          <w:rFonts w:eastAsia="Times New Roman" w:cstheme="minorHAnsi"/>
+          <w:kern w:val="0"/>
+          <w:sz w:val="24"/>
+          <w:szCs w:val="24"/>
+          <w:lang w:eastAsia="pt-BR"/>
+          <w14:ligatures w14:val="none"/>
+        </w:rPr>
+        <w:t xml:space="preserve">Geralmente 16px é = 1em </w:t>
+      </w:r>
+    </w:p>
+    <w:p>
+      <w:pPr>
+        <w:spacing w:after="0" w:line="285" w:lineRule="atLeast"/>
+        <w:rPr>
+          <w:rFonts w:eastAsia="Times New Roman" w:cstheme="minorHAnsi"/>
+          <w:kern w:val="0"/>
+          <w:sz w:val="24"/>
+          <w:szCs w:val="24"/>
+          <w:lang w:eastAsia="pt-BR"/>
+          <w14:ligatures w14:val="none"/>
+        </w:rPr>
+      </w:pPr>
+      <w:r>
+        <w:rPr>
+          <w:rFonts w:eastAsia="Times New Roman" w:cstheme="minorHAnsi"/>
+          <w:kern w:val="0"/>
+          <w:sz w:val="24"/>
+          <w:szCs w:val="24"/>
+          <w:lang w:eastAsia="pt-BR"/>
+          <w14:ligatures w14:val="none"/>
+        </w:rPr>
+        <w:t>É recomendável usar a medida "em" por que ela trabalha com porcentagem em cima dos pixels, fazendo com que o tamanho da fonte se ajuste em diversas telas.</w:t>
+      </w:r>
+    </w:p>
+    <w:p>
+      <w:pPr>
+        <w:rPr>
+          <w:rFonts w:cstheme="minorHAnsi"/>
+          <w:b/>
+          <w:bCs/>
+          <w:sz w:val="28"/>
+          <w:szCs w:val="28"/>
+        </w:rPr>
+      </w:pPr>
     </w:p>
     <w:p>
       <w:pPr>

--- a/Módulo 02/Anotações Módulo 02.docx
+++ b/Módulo 02/Anotações Módulo 02.docx
@@ -3350,10 +3350,167 @@
       <w:pPr>
         <w:rPr>
           <w:rFonts w:cstheme="minorHAnsi"/>
-          <w:b/>
-          <w:bCs/>
+          <w:sz w:val="24"/>
+          <w:szCs w:val="24"/>
+        </w:rPr>
+      </w:pPr>
+      <w:r>
+        <w:rPr>
+          <w:rFonts w:cstheme="minorHAnsi"/>
+          <w:b/>
+          <w:bCs/>
+          <w:color w:val="FF0000"/>
           <w:sz w:val="28"/>
           <w:szCs w:val="28"/>
+        </w:rPr>
+        <w:lastRenderedPageBreak/>
+        <w:t>Importante</w:t>
+      </w:r>
+      <w:r>
+        <w:rPr>
+          <w:rFonts w:cstheme="minorHAnsi"/>
+          <w:b/>
+          <w:bCs/>
+          <w:color w:val="FF0000"/>
+          <w:sz w:val="28"/>
+          <w:szCs w:val="28"/>
+        </w:rPr>
+        <w:t xml:space="preserve">: </w:t>
+      </w:r>
+    </w:p>
+    <w:p>
+      <w:pPr>
+        <w:rPr>
+          <w:rFonts w:cstheme="minorHAnsi"/>
+          <w:sz w:val="24"/>
+          <w:szCs w:val="24"/>
+          <w:u w:val="single"/>
+        </w:rPr>
+      </w:pPr>
+      <w:proofErr w:type="spellStart"/>
+      <w:r>
+        <w:rPr>
+          <w:rFonts w:cstheme="minorHAnsi"/>
+          <w:b/>
+          <w:bCs/>
+          <w:sz w:val="24"/>
+          <w:szCs w:val="24"/>
+        </w:rPr>
+        <w:t>Weight</w:t>
+      </w:r>
+      <w:proofErr w:type="spellEnd"/>
+      <w:r>
+        <w:rPr>
+          <w:rFonts w:cstheme="minorHAnsi"/>
+          <w:b/>
+          <w:bCs/>
+          <w:sz w:val="24"/>
+          <w:szCs w:val="24"/>
+        </w:rPr>
+        <w:t>:</w:t>
+      </w:r>
+      <w:r>
+        <w:rPr>
+          <w:rFonts w:cstheme="minorHAnsi"/>
+          <w:sz w:val="24"/>
+          <w:szCs w:val="24"/>
+        </w:rPr>
+        <w:t xml:space="preserve"> peso;</w:t>
+      </w:r>
+    </w:p>
+    <w:p>
+      <w:pPr>
+        <w:rPr>
+          <w:rFonts w:cstheme="minorHAnsi"/>
+          <w:sz w:val="24"/>
+          <w:szCs w:val="24"/>
+        </w:rPr>
+      </w:pPr>
+      <w:proofErr w:type="spellStart"/>
+      <w:r>
+        <w:rPr>
+          <w:rFonts w:cstheme="minorHAnsi"/>
+          <w:b/>
+          <w:bCs/>
+          <w:sz w:val="24"/>
+          <w:szCs w:val="24"/>
+        </w:rPr>
+        <w:t>Height</w:t>
+      </w:r>
+      <w:proofErr w:type="spellEnd"/>
+      <w:r>
+        <w:rPr>
+          <w:rFonts w:cstheme="minorHAnsi"/>
+          <w:b/>
+          <w:bCs/>
+          <w:sz w:val="24"/>
+          <w:szCs w:val="24"/>
+        </w:rPr>
+        <w:t>:</w:t>
+      </w:r>
+      <w:r>
+        <w:rPr>
+          <w:rFonts w:cstheme="minorHAnsi"/>
+          <w:sz w:val="24"/>
+          <w:szCs w:val="24"/>
+        </w:rPr>
+        <w:t xml:space="preserve"> altura;</w:t>
+      </w:r>
+    </w:p>
+    <w:p>
+      <w:pPr>
+        <w:rPr>
+          <w:rFonts w:cstheme="minorHAnsi"/>
+          <w:sz w:val="24"/>
+          <w:szCs w:val="24"/>
+        </w:rPr>
+      </w:pPr>
+      <w:proofErr w:type="spellStart"/>
+      <w:r>
+        <w:rPr>
+          <w:rFonts w:cstheme="minorHAnsi"/>
+          <w:b/>
+          <w:bCs/>
+          <w:sz w:val="24"/>
+          <w:szCs w:val="24"/>
+        </w:rPr>
+        <w:t>Width</w:t>
+      </w:r>
+      <w:proofErr w:type="spellEnd"/>
+      <w:r>
+        <w:rPr>
+          <w:rFonts w:cstheme="minorHAnsi"/>
+          <w:b/>
+          <w:bCs/>
+          <w:sz w:val="24"/>
+          <w:szCs w:val="24"/>
+        </w:rPr>
+        <w:t>:</w:t>
+      </w:r>
+      <w:r>
+        <w:rPr>
+          <w:rFonts w:cstheme="minorHAnsi"/>
+          <w:sz w:val="24"/>
+          <w:szCs w:val="24"/>
+        </w:rPr>
+        <w:t xml:space="preserve"> largura.</w:t>
+      </w:r>
+    </w:p>
+    <w:p>
+      <w:pPr>
+        <w:rPr>
+          <w:rFonts w:cstheme="minorHAnsi"/>
+          <w:sz w:val="24"/>
+          <w:szCs w:val="24"/>
+        </w:rPr>
+      </w:pPr>
+    </w:p>
+    <w:p>
+      <w:pPr>
+        <w:rPr>
+          <w:rFonts w:cstheme="minorHAnsi"/>
+          <w:sz w:val="24"/>
+          <w:szCs w:val="24"/>
         </w:rPr>
       </w:pPr>
     </w:p>
